--- a/hw/hw6.docx
+++ b/hw/hw6.docx
@@ -253,371 +253,3601 @@
     <w:p>
       <w:pPr>
         <w:pStyle w:val="Default"/>
-        <w:jc w:val="center"/>
-        <w:rPr>
-          <w:rFonts w:ascii="Cambria Math" w:hAnsi="Cambria Math" w:cs="Cambria Math"/>
-        </w:rPr>
-      </w:pPr>
-      <w:r>
-        <w:rPr>
-          <w:rFonts w:ascii="Cambria Math" w:hAnsi="Cambria Math" w:cs="Cambria Math"/>
-        </w:rPr>
-        <w:t>1</w:t>
-      </w:r>
-      <w:r>
-        <w:rPr>
-          <w:rFonts w:ascii="Cambria Math" w:hAnsi="Cambria Math" w:cs="Cambria Math"/>
-        </w:rPr>
-        <w:tab/>
-        <w:t>0</w:t>
-      </w:r>
-      <w:r>
-        <w:rPr>
-          <w:rFonts w:ascii="Cambria Math" w:hAnsi="Cambria Math" w:cs="Cambria Math"/>
-        </w:rPr>
-        <w:tab/>
-        <w:t>1</w:t>
-      </w:r>
-      <w:r>
-        <w:rPr>
-          <w:rFonts w:ascii="Cambria Math" w:hAnsi="Cambria Math" w:cs="Cambria Math"/>
-        </w:rPr>
-        <w:tab/>
-        <w:t>0</w:t>
-      </w:r>
-      <w:r>
-        <w:rPr>
-          <w:rFonts w:ascii="Cambria Math" w:hAnsi="Cambria Math" w:cs="Cambria Math"/>
-        </w:rPr>
-        <w:tab/>
-      </w:r>
+        <w:pBdr>
+          <w:bottom w:val="single" w:sz="6" w:space="1" w:color="auto"/>
+        </w:pBdr>
+        <w:jc w:val="center"/>
+        <w:rPr>
+          <w:rFonts w:ascii="Cambria Math" w:hAnsi="Cambria Math" w:cs="Cambria Math"/>
+        </w:rPr>
+      </w:pPr>
+      <w:r>
+        <w:rPr>
+          <w:rFonts w:ascii="Cambria Math" w:hAnsi="Cambria Math" w:cs="Cambria Math"/>
+        </w:rPr>
+        <w:t>1</w:t>
+      </w:r>
+      <w:r>
+        <w:rPr>
+          <w:rFonts w:ascii="Cambria Math" w:hAnsi="Cambria Math" w:cs="Cambria Math"/>
+        </w:rPr>
+        <w:tab/>
+        <w:t>0</w:t>
+      </w:r>
+      <w:r>
+        <w:rPr>
+          <w:rFonts w:ascii="Cambria Math" w:hAnsi="Cambria Math" w:cs="Cambria Math"/>
+        </w:rPr>
+        <w:tab/>
+        <w:t>1</w:t>
+      </w:r>
+      <w:r>
+        <w:rPr>
+          <w:rFonts w:ascii="Cambria Math" w:hAnsi="Cambria Math" w:cs="Cambria Math"/>
+        </w:rPr>
+        <w:tab/>
+        <w:t>0</w:t>
+      </w:r>
+      <w:r>
+        <w:rPr>
+          <w:rFonts w:ascii="Cambria Math" w:hAnsi="Cambria Math" w:cs="Cambria Math"/>
+        </w:rPr>
+        <w:tab/>
+        <w:t>1</w:t>
+      </w:r>
+    </w:p>
+    <w:p>
+      <w:pPr>
+        <w:pStyle w:val="Default"/>
+        <w:rPr>
+          <w:rFonts w:ascii="Cambria Math" w:hAnsi="Cambria Math" w:cs="Cambria Math"/>
+          <w:b/>
+        </w:rPr>
+      </w:pPr>
+      <w:r>
+        <w:rPr>
+          <w:rFonts w:ascii="Cambria Math" w:hAnsi="Cambria Math" w:cs="Cambria Math"/>
+          <w:b/>
+        </w:rPr>
+        <w:t>A</w:t>
+      </w:r>
+      <w:r>
+        <w:rPr>
+          <w:rFonts w:ascii="Cambria Math" w:hAnsi="Cambria Math" w:cs="Cambria Math"/>
+          <w:b/>
+          <w:vertAlign w:val="subscript"/>
+        </w:rPr>
+        <w:t>0</w:t>
+      </w:r>
+      <w:r>
+        <w:rPr>
+          <w:rFonts w:ascii="Cambria Math" w:hAnsi="Cambria Math" w:cs="Cambria Math"/>
+          <w:b/>
+        </w:rPr>
+        <w:t xml:space="preserve"> =</w:t>
+      </w:r>
+    </w:p>
+    <w:p>
+      <w:pPr>
+        <w:pStyle w:val="Default"/>
+        <w:jc w:val="center"/>
+        <w:rPr>
+          <w:rFonts w:ascii="Cambria Math" w:hAnsi="Cambria Math" w:cs="Cambria Math"/>
+        </w:rPr>
+      </w:pPr>
+      <w:r>
+        <w:rPr>
+          <w:rFonts w:ascii="Cambria Math" w:hAnsi="Cambria Math" w:cs="Cambria Math"/>
+          <w:b/>
+        </w:rPr>
+        <w:t>1</w:t>
+      </w:r>
+      <w:r>
+        <w:rPr>
+          <w:rFonts w:ascii="Cambria Math" w:hAnsi="Cambria Math" w:cs="Cambria Math"/>
+        </w:rPr>
+        <w:tab/>
+        <w:t>0</w:t>
+      </w:r>
+      <w:r>
+        <w:rPr>
+          <w:rFonts w:ascii="Cambria Math" w:hAnsi="Cambria Math" w:cs="Cambria Math"/>
+        </w:rPr>
+        <w:tab/>
+        <w:t>0</w:t>
+      </w:r>
+      <w:r>
+        <w:rPr>
+          <w:rFonts w:ascii="Cambria Math" w:hAnsi="Cambria Math" w:cs="Cambria Math"/>
+        </w:rPr>
+        <w:tab/>
+        <w:t>0</w:t>
+      </w:r>
+      <w:r>
+        <w:rPr>
+          <w:rFonts w:ascii="Cambria Math" w:hAnsi="Cambria Math" w:cs="Cambria Math"/>
+        </w:rPr>
+        <w:tab/>
+        <w:t>1</w:t>
+      </w:r>
+    </w:p>
+    <w:p>
+      <w:pPr>
+        <w:pStyle w:val="Default"/>
+        <w:jc w:val="center"/>
+        <w:rPr>
+          <w:rFonts w:ascii="Cambria Math" w:hAnsi="Cambria Math" w:cs="Cambria Math"/>
+        </w:rPr>
+      </w:pPr>
+      <w:r>
+        <w:rPr>
+          <w:rFonts w:ascii="Cambria Math" w:hAnsi="Cambria Math" w:cs="Cambria Math"/>
+        </w:rPr>
+        <w:t>1</w:t>
+      </w:r>
+      <w:r>
+        <w:rPr>
+          <w:rFonts w:ascii="Cambria Math" w:hAnsi="Cambria Math" w:cs="Cambria Math"/>
+        </w:rPr>
+        <w:tab/>
+      </w:r>
+      <w:r>
+        <w:rPr>
+          <w:rFonts w:ascii="Cambria Math" w:hAnsi="Cambria Math" w:cs="Cambria Math"/>
+          <w:b/>
+        </w:rPr>
+        <w:t>1</w:t>
+      </w:r>
+      <w:r>
+        <w:rPr>
+          <w:rFonts w:ascii="Cambria Math" w:hAnsi="Cambria Math" w:cs="Cambria Math"/>
+        </w:rPr>
+        <w:tab/>
+        <w:t>0</w:t>
+      </w:r>
+      <w:r>
+        <w:rPr>
+          <w:rFonts w:ascii="Cambria Math" w:hAnsi="Cambria Math" w:cs="Cambria Math"/>
+        </w:rPr>
+        <w:tab/>
+        <w:t>0</w:t>
+      </w:r>
+      <w:r>
+        <w:rPr>
+          <w:rFonts w:ascii="Cambria Math" w:hAnsi="Cambria Math" w:cs="Cambria Math"/>
+        </w:rPr>
+        <w:tab/>
+        <w:t>0</w:t>
+      </w:r>
+    </w:p>
+    <w:p>
+      <w:pPr>
+        <w:pStyle w:val="Default"/>
+        <w:jc w:val="center"/>
+        <w:rPr>
+          <w:rFonts w:ascii="Cambria Math" w:hAnsi="Cambria Math" w:cs="Cambria Math"/>
+        </w:rPr>
+      </w:pPr>
+      <w:r>
+        <w:rPr>
+          <w:rFonts w:ascii="Cambria Math" w:hAnsi="Cambria Math" w:cs="Cambria Math"/>
+        </w:rPr>
+        <w:t>0</w:t>
+      </w:r>
+      <w:r>
+        <w:rPr>
+          <w:rFonts w:ascii="Cambria Math" w:hAnsi="Cambria Math" w:cs="Cambria Math"/>
+        </w:rPr>
+        <w:tab/>
+        <w:t>0</w:t>
+      </w:r>
+      <w:r>
+        <w:rPr>
+          <w:rFonts w:ascii="Cambria Math" w:hAnsi="Cambria Math" w:cs="Cambria Math"/>
+        </w:rPr>
+        <w:tab/>
+        <w:t>1</w:t>
+      </w:r>
+      <w:r>
+        <w:rPr>
+          <w:rFonts w:ascii="Cambria Math" w:hAnsi="Cambria Math" w:cs="Cambria Math"/>
+        </w:rPr>
+        <w:tab/>
+        <w:t>1</w:t>
+      </w:r>
+      <w:r>
+        <w:rPr>
+          <w:rFonts w:ascii="Cambria Math" w:hAnsi="Cambria Math" w:cs="Cambria Math"/>
+        </w:rPr>
+        <w:tab/>
+        <w:t>0</w:t>
+      </w:r>
+    </w:p>
+    <w:p>
+      <w:pPr>
+        <w:pStyle w:val="Default"/>
+        <w:jc w:val="center"/>
+        <w:rPr>
+          <w:rFonts w:ascii="Cambria Math" w:hAnsi="Cambria Math" w:cs="Cambria Math"/>
+        </w:rPr>
+      </w:pPr>
+      <w:r>
+        <w:rPr>
+          <w:rFonts w:ascii="Cambria Math" w:hAnsi="Cambria Math" w:cs="Cambria Math"/>
+        </w:rPr>
+        <w:t>0</w:t>
+      </w:r>
+      <w:r>
+        <w:rPr>
+          <w:rFonts w:ascii="Cambria Math" w:hAnsi="Cambria Math" w:cs="Cambria Math"/>
+        </w:rPr>
+        <w:tab/>
+        <w:t>0</w:t>
+      </w:r>
+      <w:r>
+        <w:rPr>
+          <w:rFonts w:ascii="Cambria Math" w:hAnsi="Cambria Math" w:cs="Cambria Math"/>
+        </w:rPr>
+        <w:tab/>
+        <w:t>1</w:t>
+      </w:r>
+      <w:r>
+        <w:rPr>
+          <w:rFonts w:ascii="Cambria Math" w:hAnsi="Cambria Math" w:cs="Cambria Math"/>
+        </w:rPr>
+        <w:tab/>
+      </w:r>
+      <w:r>
+        <w:rPr>
+          <w:rFonts w:ascii="Cambria Math" w:hAnsi="Cambria Math" w:cs="Cambria Math"/>
+          <w:b/>
+        </w:rPr>
+        <w:t>1</w:t>
+      </w:r>
+      <w:r>
+        <w:rPr>
+          <w:rFonts w:ascii="Cambria Math" w:hAnsi="Cambria Math" w:cs="Cambria Math"/>
+        </w:rPr>
+        <w:tab/>
+        <w:t>0</w:t>
+      </w:r>
+    </w:p>
+    <w:p>
+      <w:pPr>
+        <w:pStyle w:val="Default"/>
+        <w:pBdr>
+          <w:bottom w:val="single" w:sz="6" w:space="1" w:color="auto"/>
+        </w:pBdr>
+        <w:jc w:val="center"/>
+        <w:rPr>
+          <w:rFonts w:ascii="Cambria Math" w:hAnsi="Cambria Math" w:cs="Cambria Math"/>
+        </w:rPr>
+      </w:pPr>
+      <w:r>
+        <w:rPr>
+          <w:rFonts w:ascii="Cambria Math" w:hAnsi="Cambria Math" w:cs="Cambria Math"/>
+        </w:rPr>
+        <w:t>1</w:t>
+      </w:r>
+      <w:r>
+        <w:rPr>
+          <w:rFonts w:ascii="Cambria Math" w:hAnsi="Cambria Math" w:cs="Cambria Math"/>
+        </w:rPr>
+        <w:tab/>
+        <w:t>0</w:t>
+      </w:r>
+      <w:r>
+        <w:rPr>
+          <w:rFonts w:ascii="Cambria Math" w:hAnsi="Cambria Math" w:cs="Cambria Math"/>
+        </w:rPr>
+        <w:tab/>
+        <w:t>1</w:t>
+      </w:r>
+      <w:r>
+        <w:rPr>
+          <w:rFonts w:ascii="Cambria Math" w:hAnsi="Cambria Math" w:cs="Cambria Math"/>
+        </w:rPr>
+        <w:tab/>
+        <w:t>0</w:t>
+      </w:r>
+      <w:r>
+        <w:rPr>
+          <w:rFonts w:ascii="Cambria Math" w:hAnsi="Cambria Math" w:cs="Cambria Math"/>
+        </w:rPr>
+        <w:tab/>
+        <w:t>1</w:t>
+      </w:r>
+    </w:p>
+    <w:p>
+      <w:pPr>
+        <w:pStyle w:val="Default"/>
+        <w:rPr>
+          <w:rFonts w:ascii="Cambria Math" w:hAnsi="Cambria Math" w:cs="Cambria Math"/>
+          <w:b/>
+        </w:rPr>
+      </w:pPr>
+      <w:r>
+        <w:rPr>
+          <w:rFonts w:ascii="Cambria Math" w:hAnsi="Cambria Math" w:cs="Cambria Math"/>
+          <w:b/>
+        </w:rPr>
+        <w:t>A</w:t>
+      </w:r>
+      <w:r>
+        <w:rPr>
+          <w:rFonts w:ascii="Cambria Math" w:hAnsi="Cambria Math" w:cs="Cambria Math"/>
+          <w:b/>
+          <w:vertAlign w:val="subscript"/>
+        </w:rPr>
+        <w:t>1</w:t>
+      </w:r>
+      <w:r>
+        <w:rPr>
+          <w:rFonts w:ascii="Cambria Math" w:hAnsi="Cambria Math" w:cs="Cambria Math"/>
+          <w:b/>
+        </w:rPr>
+        <w:t xml:space="preserve"> =</w:t>
+      </w:r>
+    </w:p>
+    <w:p>
+      <w:pPr>
+        <w:pStyle w:val="Default"/>
+        <w:jc w:val="center"/>
+        <w:rPr>
+          <w:rFonts w:ascii="Cambria Math" w:hAnsi="Cambria Math" w:cs="Cambria Math"/>
+        </w:rPr>
+      </w:pPr>
+      <w:r>
+        <w:rPr>
+          <w:rFonts w:ascii="Cambria Math" w:hAnsi="Cambria Math" w:cs="Cambria Math"/>
+        </w:rPr>
+        <w:t>1</w:t>
+      </w:r>
+      <w:r>
+        <w:rPr>
+          <w:rFonts w:ascii="Cambria Math" w:hAnsi="Cambria Math" w:cs="Cambria Math"/>
+        </w:rPr>
+        <w:tab/>
+        <w:t>0</w:t>
+      </w:r>
+      <w:r>
+        <w:rPr>
+          <w:rFonts w:ascii="Cambria Math" w:hAnsi="Cambria Math" w:cs="Cambria Math"/>
+        </w:rPr>
+        <w:tab/>
+        <w:t>0</w:t>
+      </w:r>
+      <w:r>
+        <w:rPr>
+          <w:rFonts w:ascii="Cambria Math" w:hAnsi="Cambria Math" w:cs="Cambria Math"/>
+        </w:rPr>
+        <w:tab/>
+        <w:t>0</w:t>
+      </w:r>
+      <w:r>
+        <w:rPr>
+          <w:rFonts w:ascii="Cambria Math" w:hAnsi="Cambria Math" w:cs="Cambria Math"/>
+        </w:rPr>
+        <w:tab/>
+        <w:t>1</w:t>
+      </w:r>
+    </w:p>
+    <w:p>
+      <w:pPr>
+        <w:pStyle w:val="Default"/>
+        <w:jc w:val="center"/>
+        <w:rPr>
+          <w:rFonts w:ascii="Cambria Math" w:hAnsi="Cambria Math" w:cs="Cambria Math"/>
+        </w:rPr>
+      </w:pPr>
+      <w:r>
+        <w:rPr>
+          <w:rFonts w:ascii="Cambria Math" w:hAnsi="Cambria Math" w:cs="Cambria Math"/>
+        </w:rPr>
+        <w:t>1</w:t>
+      </w:r>
+      <w:r>
+        <w:rPr>
+          <w:rFonts w:ascii="Cambria Math" w:hAnsi="Cambria Math" w:cs="Cambria Math"/>
+        </w:rPr>
+        <w:tab/>
+        <w:t>1</w:t>
+      </w:r>
+      <w:r>
+        <w:rPr>
+          <w:rFonts w:ascii="Cambria Math" w:hAnsi="Cambria Math" w:cs="Cambria Math"/>
+        </w:rPr>
+        <w:tab/>
+        <w:t>0</w:t>
+      </w:r>
+      <w:r>
+        <w:rPr>
+          <w:rFonts w:ascii="Cambria Math" w:hAnsi="Cambria Math" w:cs="Cambria Math"/>
+        </w:rPr>
+        <w:tab/>
+        <w:t>0</w:t>
+      </w:r>
+      <w:r>
+        <w:rPr>
+          <w:rFonts w:ascii="Cambria Math" w:hAnsi="Cambria Math" w:cs="Cambria Math"/>
+        </w:rPr>
+        <w:tab/>
+      </w:r>
+      <w:r>
+        <w:rPr>
+          <w:rFonts w:ascii="Cambria Math" w:hAnsi="Cambria Math" w:cs="Cambria Math"/>
+          <w:b/>
+        </w:rPr>
+        <w:t>1</w:t>
+      </w:r>
+    </w:p>
+    <w:p>
+      <w:pPr>
+        <w:pStyle w:val="Default"/>
+        <w:jc w:val="center"/>
+        <w:rPr>
+          <w:rFonts w:ascii="Cambria Math" w:hAnsi="Cambria Math" w:cs="Cambria Math"/>
+        </w:rPr>
+      </w:pPr>
+      <w:r>
+        <w:rPr>
+          <w:rFonts w:ascii="Cambria Math" w:hAnsi="Cambria Math" w:cs="Cambria Math"/>
+        </w:rPr>
+        <w:t>0</w:t>
+      </w:r>
+      <w:r>
+        <w:rPr>
+          <w:rFonts w:ascii="Cambria Math" w:hAnsi="Cambria Math" w:cs="Cambria Math"/>
+        </w:rPr>
+        <w:tab/>
+        <w:t>0</w:t>
+      </w:r>
+      <w:r>
+        <w:rPr>
+          <w:rFonts w:ascii="Cambria Math" w:hAnsi="Cambria Math" w:cs="Cambria Math"/>
+        </w:rPr>
+        <w:tab/>
+        <w:t>1</w:t>
+      </w:r>
+      <w:r>
+        <w:rPr>
+          <w:rFonts w:ascii="Cambria Math" w:hAnsi="Cambria Math" w:cs="Cambria Math"/>
+        </w:rPr>
+        <w:tab/>
+        <w:t>1</w:t>
+      </w:r>
+      <w:r>
+        <w:rPr>
+          <w:rFonts w:ascii="Cambria Math" w:hAnsi="Cambria Math" w:cs="Cambria Math"/>
+        </w:rPr>
+        <w:tab/>
+        <w:t>0</w:t>
+      </w:r>
+    </w:p>
+    <w:p>
+      <w:pPr>
+        <w:pStyle w:val="Default"/>
+        <w:jc w:val="center"/>
+        <w:rPr>
+          <w:rFonts w:ascii="Cambria Math" w:hAnsi="Cambria Math" w:cs="Cambria Math"/>
+        </w:rPr>
+      </w:pPr>
+      <w:r>
+        <w:rPr>
+          <w:rFonts w:ascii="Cambria Math" w:hAnsi="Cambria Math" w:cs="Cambria Math"/>
+        </w:rPr>
+        <w:t>0</w:t>
+      </w:r>
+      <w:r>
+        <w:rPr>
+          <w:rFonts w:ascii="Cambria Math" w:hAnsi="Cambria Math" w:cs="Cambria Math"/>
+        </w:rPr>
+        <w:tab/>
+        <w:t>0</w:t>
+      </w:r>
+      <w:r>
+        <w:rPr>
+          <w:rFonts w:ascii="Cambria Math" w:hAnsi="Cambria Math" w:cs="Cambria Math"/>
+        </w:rPr>
+        <w:tab/>
+        <w:t>1</w:t>
+      </w:r>
+      <w:r>
+        <w:rPr>
+          <w:rFonts w:ascii="Cambria Math" w:hAnsi="Cambria Math" w:cs="Cambria Math"/>
+        </w:rPr>
+        <w:tab/>
+        <w:t>1</w:t>
+      </w:r>
+      <w:r>
+        <w:rPr>
+          <w:rFonts w:ascii="Cambria Math" w:hAnsi="Cambria Math" w:cs="Cambria Math"/>
+        </w:rPr>
+        <w:tab/>
+        <w:t>0</w:t>
+      </w:r>
+    </w:p>
+    <w:p>
+      <w:pPr>
+        <w:pStyle w:val="Default"/>
+        <w:pBdr>
+          <w:bottom w:val="single" w:sz="6" w:space="1" w:color="auto"/>
+        </w:pBdr>
+        <w:jc w:val="center"/>
+        <w:rPr>
+          <w:rFonts w:ascii="Cambria Math" w:hAnsi="Cambria Math" w:cs="Cambria Math"/>
+        </w:rPr>
+      </w:pPr>
+      <w:r>
+        <w:rPr>
+          <w:rFonts w:ascii="Cambria Math" w:hAnsi="Cambria Math" w:cs="Cambria Math"/>
+        </w:rPr>
+        <w:t>1</w:t>
+      </w:r>
+      <w:r>
+        <w:rPr>
+          <w:rFonts w:ascii="Cambria Math" w:hAnsi="Cambria Math" w:cs="Cambria Math"/>
+        </w:rPr>
+        <w:tab/>
+        <w:t>0</w:t>
+      </w:r>
+      <w:r>
+        <w:rPr>
+          <w:rFonts w:ascii="Cambria Math" w:hAnsi="Cambria Math" w:cs="Cambria Math"/>
+        </w:rPr>
+        <w:tab/>
+        <w:t>1</w:t>
+      </w:r>
+      <w:r>
+        <w:rPr>
+          <w:rFonts w:ascii="Cambria Math" w:hAnsi="Cambria Math" w:cs="Cambria Math"/>
+        </w:rPr>
+        <w:tab/>
+        <w:t>0</w:t>
+      </w:r>
+      <w:r>
+        <w:rPr>
+          <w:rFonts w:ascii="Cambria Math" w:hAnsi="Cambria Math" w:cs="Cambria Math"/>
+        </w:rPr>
+        <w:tab/>
+        <w:t>1</w:t>
+      </w:r>
+    </w:p>
+    <w:p>
+      <w:pPr>
+        <w:pStyle w:val="Default"/>
+        <w:rPr>
+          <w:rFonts w:ascii="Cambria Math" w:hAnsi="Cambria Math" w:cs="Cambria Math"/>
+          <w:b/>
+        </w:rPr>
+      </w:pPr>
+      <w:r>
+        <w:rPr>
+          <w:rFonts w:ascii="Cambria Math" w:hAnsi="Cambria Math" w:cs="Cambria Math"/>
+          <w:b/>
+        </w:rPr>
+        <w:t>A</w:t>
+      </w:r>
+      <w:r>
+        <w:rPr>
+          <w:rFonts w:ascii="Cambria Math" w:hAnsi="Cambria Math" w:cs="Cambria Math"/>
+          <w:b/>
+          <w:vertAlign w:val="subscript"/>
+        </w:rPr>
+        <w:t>2</w:t>
+      </w:r>
+      <w:r>
+        <w:rPr>
+          <w:rFonts w:ascii="Cambria Math" w:hAnsi="Cambria Math" w:cs="Cambria Math"/>
+          <w:b/>
+        </w:rPr>
+        <w:t xml:space="preserve"> =</w:t>
+      </w:r>
+    </w:p>
+    <w:p>
+      <w:pPr>
+        <w:pStyle w:val="Default"/>
+        <w:jc w:val="center"/>
+        <w:rPr>
+          <w:rFonts w:ascii="Cambria Math" w:hAnsi="Cambria Math" w:cs="Cambria Math"/>
+        </w:rPr>
+      </w:pPr>
+      <w:r>
+        <w:rPr>
+          <w:rFonts w:ascii="Cambria Math" w:hAnsi="Cambria Math" w:cs="Cambria Math"/>
+        </w:rPr>
+        <w:t>1</w:t>
+      </w:r>
+      <w:r>
+        <w:rPr>
+          <w:rFonts w:ascii="Cambria Math" w:hAnsi="Cambria Math" w:cs="Cambria Math"/>
+        </w:rPr>
+        <w:tab/>
+        <w:t>0</w:t>
+      </w:r>
+      <w:r>
+        <w:rPr>
+          <w:rFonts w:ascii="Cambria Math" w:hAnsi="Cambria Math" w:cs="Cambria Math"/>
+        </w:rPr>
+        <w:tab/>
+        <w:t>0</w:t>
+      </w:r>
+      <w:r>
+        <w:rPr>
+          <w:rFonts w:ascii="Cambria Math" w:hAnsi="Cambria Math" w:cs="Cambria Math"/>
+        </w:rPr>
+        <w:tab/>
+        <w:t>0</w:t>
+      </w:r>
+      <w:r>
+        <w:rPr>
+          <w:rFonts w:ascii="Cambria Math" w:hAnsi="Cambria Math" w:cs="Cambria Math"/>
+        </w:rPr>
+        <w:tab/>
+        <w:t>1</w:t>
+      </w:r>
+    </w:p>
+    <w:p>
+      <w:pPr>
+        <w:pStyle w:val="Default"/>
+        <w:jc w:val="center"/>
+        <w:rPr>
+          <w:rFonts w:ascii="Cambria Math" w:hAnsi="Cambria Math" w:cs="Cambria Math"/>
+        </w:rPr>
+      </w:pPr>
+      <w:r>
+        <w:rPr>
+          <w:rFonts w:ascii="Cambria Math" w:hAnsi="Cambria Math" w:cs="Cambria Math"/>
+        </w:rPr>
+        <w:t>1</w:t>
+      </w:r>
+      <w:r>
+        <w:rPr>
+          <w:rFonts w:ascii="Cambria Math" w:hAnsi="Cambria Math" w:cs="Cambria Math"/>
+        </w:rPr>
+        <w:tab/>
+        <w:t>1</w:t>
+      </w:r>
+      <w:r>
+        <w:rPr>
+          <w:rFonts w:ascii="Cambria Math" w:hAnsi="Cambria Math" w:cs="Cambria Math"/>
+        </w:rPr>
+        <w:tab/>
+        <w:t>0</w:t>
+      </w:r>
+      <w:r>
+        <w:rPr>
+          <w:rFonts w:ascii="Cambria Math" w:hAnsi="Cambria Math" w:cs="Cambria Math"/>
+        </w:rPr>
+        <w:tab/>
+        <w:t>0</w:t>
+      </w:r>
+      <w:r>
+        <w:rPr>
+          <w:rFonts w:ascii="Cambria Math" w:hAnsi="Cambria Math" w:cs="Cambria Math"/>
+        </w:rPr>
+        <w:tab/>
+      </w:r>
+      <w:r>
+        <w:rPr>
+          <w:rFonts w:ascii="Cambria Math" w:hAnsi="Cambria Math" w:cs="Cambria Math"/>
+        </w:rPr>
+        <w:t>1</w:t>
+      </w:r>
+    </w:p>
+    <w:p>
+      <w:pPr>
+        <w:pStyle w:val="Default"/>
+        <w:jc w:val="center"/>
+        <w:rPr>
+          <w:rFonts w:ascii="Cambria Math" w:hAnsi="Cambria Math" w:cs="Cambria Math"/>
+        </w:rPr>
+      </w:pPr>
+      <w:r>
+        <w:rPr>
+          <w:rFonts w:ascii="Cambria Math" w:hAnsi="Cambria Math" w:cs="Cambria Math"/>
+        </w:rPr>
+        <w:t>0</w:t>
+      </w:r>
+      <w:r>
+        <w:rPr>
+          <w:rFonts w:ascii="Cambria Math" w:hAnsi="Cambria Math" w:cs="Cambria Math"/>
+        </w:rPr>
+        <w:tab/>
+        <w:t>0</w:t>
+      </w:r>
+      <w:r>
+        <w:rPr>
+          <w:rFonts w:ascii="Cambria Math" w:hAnsi="Cambria Math" w:cs="Cambria Math"/>
+        </w:rPr>
+        <w:tab/>
+        <w:t>1</w:t>
+      </w:r>
+      <w:r>
+        <w:rPr>
+          <w:rFonts w:ascii="Cambria Math" w:hAnsi="Cambria Math" w:cs="Cambria Math"/>
+        </w:rPr>
+        <w:tab/>
+        <w:t>1</w:t>
+      </w:r>
+      <w:r>
+        <w:rPr>
+          <w:rFonts w:ascii="Cambria Math" w:hAnsi="Cambria Math" w:cs="Cambria Math"/>
+        </w:rPr>
+        <w:tab/>
+        <w:t>0</w:t>
+      </w:r>
+    </w:p>
+    <w:p>
+      <w:pPr>
+        <w:pStyle w:val="Default"/>
+        <w:jc w:val="center"/>
+        <w:rPr>
+          <w:rFonts w:ascii="Cambria Math" w:hAnsi="Cambria Math" w:cs="Cambria Math"/>
+        </w:rPr>
+      </w:pPr>
+      <w:r>
+        <w:rPr>
+          <w:rFonts w:ascii="Cambria Math" w:hAnsi="Cambria Math" w:cs="Cambria Math"/>
+        </w:rPr>
+        <w:t>0</w:t>
+      </w:r>
+      <w:r>
+        <w:rPr>
+          <w:rFonts w:ascii="Cambria Math" w:hAnsi="Cambria Math" w:cs="Cambria Math"/>
+        </w:rPr>
+        <w:tab/>
+        <w:t>0</w:t>
+      </w:r>
+      <w:r>
+        <w:rPr>
+          <w:rFonts w:ascii="Cambria Math" w:hAnsi="Cambria Math" w:cs="Cambria Math"/>
+        </w:rPr>
+        <w:tab/>
+        <w:t>1</w:t>
+      </w:r>
+      <w:r>
+        <w:rPr>
+          <w:rFonts w:ascii="Cambria Math" w:hAnsi="Cambria Math" w:cs="Cambria Math"/>
+        </w:rPr>
+        <w:tab/>
+        <w:t>1</w:t>
+      </w:r>
+      <w:r>
+        <w:rPr>
+          <w:rFonts w:ascii="Cambria Math" w:hAnsi="Cambria Math" w:cs="Cambria Math"/>
+        </w:rPr>
+        <w:tab/>
+        <w:t>0</w:t>
+      </w:r>
+    </w:p>
+    <w:p>
+      <w:pPr>
+        <w:pStyle w:val="Default"/>
+        <w:pBdr>
+          <w:bottom w:val="single" w:sz="6" w:space="1" w:color="auto"/>
+        </w:pBdr>
+        <w:jc w:val="center"/>
+        <w:rPr>
+          <w:rFonts w:ascii="Cambria Math" w:hAnsi="Cambria Math" w:cs="Cambria Math"/>
+        </w:rPr>
+      </w:pPr>
+      <w:r>
+        <w:rPr>
+          <w:rFonts w:ascii="Cambria Math" w:hAnsi="Cambria Math" w:cs="Cambria Math"/>
+        </w:rPr>
+        <w:t>1</w:t>
+      </w:r>
+      <w:r>
+        <w:rPr>
+          <w:rFonts w:ascii="Cambria Math" w:hAnsi="Cambria Math" w:cs="Cambria Math"/>
+        </w:rPr>
+        <w:tab/>
+        <w:t>0</w:t>
+      </w:r>
+      <w:r>
+        <w:rPr>
+          <w:rFonts w:ascii="Cambria Math" w:hAnsi="Cambria Math" w:cs="Cambria Math"/>
+        </w:rPr>
+        <w:tab/>
+        <w:t>1</w:t>
+      </w:r>
+      <w:r>
+        <w:rPr>
+          <w:rFonts w:ascii="Cambria Math" w:hAnsi="Cambria Math" w:cs="Cambria Math"/>
+        </w:rPr>
+        <w:tab/>
+        <w:t>0</w:t>
+      </w:r>
+      <w:r>
+        <w:rPr>
+          <w:rFonts w:ascii="Cambria Math" w:hAnsi="Cambria Math" w:cs="Cambria Math"/>
+        </w:rPr>
+        <w:tab/>
+        <w:t>1</w:t>
+      </w:r>
+    </w:p>
+    <w:p>
+      <w:pPr>
+        <w:pStyle w:val="Default"/>
+        <w:rPr>
+          <w:rFonts w:ascii="Cambria Math" w:hAnsi="Cambria Math" w:cs="Cambria Math"/>
+          <w:b/>
+        </w:rPr>
+      </w:pPr>
+      <w:r>
+        <w:rPr>
+          <w:rFonts w:ascii="Cambria Math" w:hAnsi="Cambria Math" w:cs="Cambria Math"/>
+          <w:b/>
+        </w:rPr>
+        <w:t>A</w:t>
+      </w:r>
+      <w:r>
+        <w:rPr>
+          <w:rFonts w:ascii="Cambria Math" w:hAnsi="Cambria Math" w:cs="Cambria Math"/>
+          <w:b/>
+          <w:vertAlign w:val="subscript"/>
+        </w:rPr>
+        <w:t>3</w:t>
+      </w:r>
+      <w:r>
+        <w:rPr>
+          <w:rFonts w:ascii="Cambria Math" w:hAnsi="Cambria Math" w:cs="Cambria Math"/>
+          <w:b/>
+        </w:rPr>
+        <w:t xml:space="preserve"> =</w:t>
+      </w:r>
+    </w:p>
+    <w:p>
+      <w:pPr>
+        <w:pStyle w:val="Default"/>
+        <w:jc w:val="center"/>
+        <w:rPr>
+          <w:rFonts w:ascii="Cambria Math" w:hAnsi="Cambria Math" w:cs="Cambria Math"/>
+        </w:rPr>
+      </w:pPr>
+      <w:r>
+        <w:rPr>
+          <w:rFonts w:ascii="Cambria Math" w:hAnsi="Cambria Math" w:cs="Cambria Math"/>
+        </w:rPr>
+        <w:t>1</w:t>
+      </w:r>
+      <w:r>
+        <w:rPr>
+          <w:rFonts w:ascii="Cambria Math" w:hAnsi="Cambria Math" w:cs="Cambria Math"/>
+        </w:rPr>
+        <w:tab/>
+        <w:t>0</w:t>
+      </w:r>
+      <w:r>
+        <w:rPr>
+          <w:rFonts w:ascii="Cambria Math" w:hAnsi="Cambria Math" w:cs="Cambria Math"/>
+        </w:rPr>
+        <w:tab/>
+        <w:t>0</w:t>
+      </w:r>
+      <w:r>
+        <w:rPr>
+          <w:rFonts w:ascii="Cambria Math" w:hAnsi="Cambria Math" w:cs="Cambria Math"/>
+        </w:rPr>
+        <w:tab/>
+        <w:t>0</w:t>
+      </w:r>
+      <w:r>
+        <w:rPr>
+          <w:rFonts w:ascii="Cambria Math" w:hAnsi="Cambria Math" w:cs="Cambria Math"/>
+        </w:rPr>
+        <w:tab/>
+        <w:t>1</w:t>
+      </w:r>
+    </w:p>
+    <w:p>
+      <w:pPr>
+        <w:pStyle w:val="Default"/>
+        <w:jc w:val="center"/>
+        <w:rPr>
+          <w:rFonts w:ascii="Cambria Math" w:hAnsi="Cambria Math" w:cs="Cambria Math"/>
+        </w:rPr>
+      </w:pPr>
+      <w:r>
+        <w:rPr>
+          <w:rFonts w:ascii="Cambria Math" w:hAnsi="Cambria Math" w:cs="Cambria Math"/>
+        </w:rPr>
+        <w:t>1</w:t>
+      </w:r>
+      <w:r>
+        <w:rPr>
+          <w:rFonts w:ascii="Cambria Math" w:hAnsi="Cambria Math" w:cs="Cambria Math"/>
+        </w:rPr>
+        <w:tab/>
+        <w:t>1</w:t>
+      </w:r>
+      <w:r>
+        <w:rPr>
+          <w:rFonts w:ascii="Cambria Math" w:hAnsi="Cambria Math" w:cs="Cambria Math"/>
+        </w:rPr>
+        <w:tab/>
+        <w:t>0</w:t>
+      </w:r>
+      <w:r>
+        <w:rPr>
+          <w:rFonts w:ascii="Cambria Math" w:hAnsi="Cambria Math" w:cs="Cambria Math"/>
+        </w:rPr>
+        <w:tab/>
+        <w:t>0</w:t>
+      </w:r>
+      <w:r>
+        <w:rPr>
+          <w:rFonts w:ascii="Cambria Math" w:hAnsi="Cambria Math" w:cs="Cambria Math"/>
+        </w:rPr>
+        <w:tab/>
+        <w:t>1</w:t>
+      </w:r>
+    </w:p>
+    <w:p>
+      <w:pPr>
+        <w:pStyle w:val="Default"/>
+        <w:jc w:val="center"/>
+        <w:rPr>
+          <w:rFonts w:ascii="Cambria Math" w:hAnsi="Cambria Math" w:cs="Cambria Math"/>
+        </w:rPr>
+      </w:pPr>
+      <w:r>
+        <w:rPr>
+          <w:rFonts w:ascii="Cambria Math" w:hAnsi="Cambria Math" w:cs="Cambria Math"/>
+        </w:rPr>
+        <w:t>0</w:t>
+      </w:r>
+      <w:r>
+        <w:rPr>
+          <w:rFonts w:ascii="Cambria Math" w:hAnsi="Cambria Math" w:cs="Cambria Math"/>
+        </w:rPr>
+        <w:tab/>
+        <w:t>0</w:t>
+      </w:r>
+      <w:r>
+        <w:rPr>
+          <w:rFonts w:ascii="Cambria Math" w:hAnsi="Cambria Math" w:cs="Cambria Math"/>
+        </w:rPr>
+        <w:tab/>
+        <w:t>1</w:t>
+      </w:r>
+      <w:r>
+        <w:rPr>
+          <w:rFonts w:ascii="Cambria Math" w:hAnsi="Cambria Math" w:cs="Cambria Math"/>
+        </w:rPr>
+        <w:tab/>
+        <w:t>1</w:t>
+      </w:r>
+      <w:r>
+        <w:rPr>
+          <w:rFonts w:ascii="Cambria Math" w:hAnsi="Cambria Math" w:cs="Cambria Math"/>
+        </w:rPr>
+        <w:tab/>
+        <w:t>0</w:t>
+      </w:r>
+    </w:p>
+    <w:p>
+      <w:pPr>
+        <w:pStyle w:val="Default"/>
+        <w:jc w:val="center"/>
+        <w:rPr>
+          <w:rFonts w:ascii="Cambria Math" w:hAnsi="Cambria Math" w:cs="Cambria Math"/>
+        </w:rPr>
+      </w:pPr>
+      <w:r>
+        <w:rPr>
+          <w:rFonts w:ascii="Cambria Math" w:hAnsi="Cambria Math" w:cs="Cambria Math"/>
+        </w:rPr>
+        <w:t>0</w:t>
+      </w:r>
+      <w:r>
+        <w:rPr>
+          <w:rFonts w:ascii="Cambria Math" w:hAnsi="Cambria Math" w:cs="Cambria Math"/>
+        </w:rPr>
+        <w:tab/>
+        <w:t>0</w:t>
+      </w:r>
+      <w:r>
+        <w:rPr>
+          <w:rFonts w:ascii="Cambria Math" w:hAnsi="Cambria Math" w:cs="Cambria Math"/>
+        </w:rPr>
+        <w:tab/>
+        <w:t>1</w:t>
+      </w:r>
+      <w:r>
+        <w:rPr>
+          <w:rFonts w:ascii="Cambria Math" w:hAnsi="Cambria Math" w:cs="Cambria Math"/>
+        </w:rPr>
+        <w:tab/>
+        <w:t>1</w:t>
+      </w:r>
+      <w:r>
+        <w:rPr>
+          <w:rFonts w:ascii="Cambria Math" w:hAnsi="Cambria Math" w:cs="Cambria Math"/>
+        </w:rPr>
+        <w:tab/>
+        <w:t>0</w:t>
+      </w:r>
+    </w:p>
+    <w:p>
+      <w:pPr>
+        <w:pStyle w:val="Default"/>
+        <w:pBdr>
+          <w:bottom w:val="single" w:sz="6" w:space="1" w:color="auto"/>
+        </w:pBdr>
+        <w:jc w:val="center"/>
+        <w:rPr>
+          <w:rFonts w:ascii="Cambria Math" w:hAnsi="Cambria Math" w:cs="Cambria Math"/>
+        </w:rPr>
+      </w:pPr>
+      <w:r>
+        <w:rPr>
+          <w:rFonts w:ascii="Cambria Math" w:hAnsi="Cambria Math" w:cs="Cambria Math"/>
+        </w:rPr>
+        <w:t>1</w:t>
+      </w:r>
+      <w:r>
+        <w:rPr>
+          <w:rFonts w:ascii="Cambria Math" w:hAnsi="Cambria Math" w:cs="Cambria Math"/>
+        </w:rPr>
+        <w:tab/>
+        <w:t>0</w:t>
+      </w:r>
+      <w:r>
+        <w:rPr>
+          <w:rFonts w:ascii="Cambria Math" w:hAnsi="Cambria Math" w:cs="Cambria Math"/>
+        </w:rPr>
+        <w:tab/>
+        <w:t>1</w:t>
+      </w:r>
+      <w:r>
+        <w:rPr>
+          <w:rFonts w:ascii="Cambria Math" w:hAnsi="Cambria Math" w:cs="Cambria Math"/>
+        </w:rPr>
+        <w:tab/>
+      </w:r>
+      <w:r>
+        <w:rPr>
+          <w:rFonts w:ascii="Cambria Math" w:hAnsi="Cambria Math" w:cs="Cambria Math"/>
+          <w:b/>
+        </w:rPr>
+        <w:t>1</w:t>
+      </w:r>
+      <w:r>
+        <w:rPr>
+          <w:rFonts w:ascii="Cambria Math" w:hAnsi="Cambria Math" w:cs="Cambria Math"/>
+        </w:rPr>
+        <w:tab/>
+        <w:t>1</w:t>
+      </w:r>
+    </w:p>
+    <w:p>
+      <w:pPr>
+        <w:pStyle w:val="Default"/>
+        <w:rPr>
+          <w:rFonts w:ascii="Cambria Math" w:hAnsi="Cambria Math" w:cs="Cambria Math"/>
+          <w:b/>
+        </w:rPr>
+      </w:pPr>
+      <w:r>
+        <w:rPr>
+          <w:rFonts w:ascii="Cambria Math" w:hAnsi="Cambria Math" w:cs="Cambria Math"/>
+          <w:b/>
+        </w:rPr>
+        <w:t>A</w:t>
+      </w:r>
+      <w:r>
+        <w:rPr>
+          <w:rFonts w:ascii="Cambria Math" w:hAnsi="Cambria Math" w:cs="Cambria Math"/>
+          <w:b/>
+          <w:vertAlign w:val="subscript"/>
+        </w:rPr>
+        <w:t>4</w:t>
+      </w:r>
+      <w:r>
+        <w:rPr>
+          <w:rFonts w:ascii="Cambria Math" w:hAnsi="Cambria Math" w:cs="Cambria Math"/>
+          <w:b/>
+        </w:rPr>
+        <w:t xml:space="preserve"> =</w:t>
+      </w:r>
+    </w:p>
+    <w:p>
+      <w:pPr>
+        <w:pStyle w:val="Default"/>
+        <w:jc w:val="center"/>
+        <w:rPr>
+          <w:rFonts w:ascii="Cambria Math" w:hAnsi="Cambria Math" w:cs="Cambria Math"/>
+        </w:rPr>
+      </w:pPr>
+      <w:r>
+        <w:rPr>
+          <w:rFonts w:ascii="Cambria Math" w:hAnsi="Cambria Math" w:cs="Cambria Math"/>
+        </w:rPr>
+        <w:t>1</w:t>
+      </w:r>
+      <w:r>
+        <w:rPr>
+          <w:rFonts w:ascii="Cambria Math" w:hAnsi="Cambria Math" w:cs="Cambria Math"/>
+        </w:rPr>
+        <w:tab/>
+        <w:t>0</w:t>
+      </w:r>
+      <w:r>
+        <w:rPr>
+          <w:rFonts w:ascii="Cambria Math" w:hAnsi="Cambria Math" w:cs="Cambria Math"/>
+        </w:rPr>
+        <w:tab/>
+        <w:t>0</w:t>
+      </w:r>
+      <w:r>
+        <w:rPr>
+          <w:rFonts w:ascii="Cambria Math" w:hAnsi="Cambria Math" w:cs="Cambria Math"/>
+        </w:rPr>
+        <w:tab/>
+        <w:t>0</w:t>
+      </w:r>
+      <w:r>
+        <w:rPr>
+          <w:rFonts w:ascii="Cambria Math" w:hAnsi="Cambria Math" w:cs="Cambria Math"/>
+        </w:rPr>
+        <w:tab/>
+        <w:t>1</w:t>
+      </w:r>
+    </w:p>
+    <w:p>
+      <w:pPr>
+        <w:pStyle w:val="Default"/>
+        <w:jc w:val="center"/>
+        <w:rPr>
+          <w:rFonts w:ascii="Cambria Math" w:hAnsi="Cambria Math" w:cs="Cambria Math"/>
+        </w:rPr>
+      </w:pPr>
+      <w:r>
+        <w:rPr>
+          <w:rFonts w:ascii="Cambria Math" w:hAnsi="Cambria Math" w:cs="Cambria Math"/>
+        </w:rPr>
+        <w:t>1</w:t>
+      </w:r>
+      <w:r>
+        <w:rPr>
+          <w:rFonts w:ascii="Cambria Math" w:hAnsi="Cambria Math" w:cs="Cambria Math"/>
+        </w:rPr>
+        <w:tab/>
+        <w:t>1</w:t>
+      </w:r>
+      <w:r>
+        <w:rPr>
+          <w:rFonts w:ascii="Cambria Math" w:hAnsi="Cambria Math" w:cs="Cambria Math"/>
+        </w:rPr>
+        <w:tab/>
+        <w:t>0</w:t>
+      </w:r>
+      <w:r>
+        <w:rPr>
+          <w:rFonts w:ascii="Cambria Math" w:hAnsi="Cambria Math" w:cs="Cambria Math"/>
+        </w:rPr>
+        <w:tab/>
+        <w:t>0</w:t>
+      </w:r>
+      <w:r>
+        <w:rPr>
+          <w:rFonts w:ascii="Cambria Math" w:hAnsi="Cambria Math" w:cs="Cambria Math"/>
+        </w:rPr>
+        <w:tab/>
+        <w:t>1</w:t>
+      </w:r>
+    </w:p>
+    <w:p>
+      <w:pPr>
+        <w:pStyle w:val="Default"/>
+        <w:jc w:val="center"/>
+        <w:rPr>
+          <w:rFonts w:ascii="Cambria Math" w:hAnsi="Cambria Math" w:cs="Cambria Math"/>
+        </w:rPr>
+      </w:pPr>
+      <w:r>
+        <w:rPr>
+          <w:rFonts w:ascii="Cambria Math" w:hAnsi="Cambria Math" w:cs="Cambria Math"/>
+        </w:rPr>
+        <w:t>0</w:t>
+      </w:r>
+      <w:r>
+        <w:rPr>
+          <w:rFonts w:ascii="Cambria Math" w:hAnsi="Cambria Math" w:cs="Cambria Math"/>
+        </w:rPr>
+        <w:tab/>
+        <w:t>0</w:t>
+      </w:r>
+      <w:r>
+        <w:rPr>
+          <w:rFonts w:ascii="Cambria Math" w:hAnsi="Cambria Math" w:cs="Cambria Math"/>
+        </w:rPr>
+        <w:tab/>
+        <w:t>1</w:t>
+      </w:r>
+      <w:r>
+        <w:rPr>
+          <w:rFonts w:ascii="Cambria Math" w:hAnsi="Cambria Math" w:cs="Cambria Math"/>
+        </w:rPr>
+        <w:tab/>
+        <w:t>1</w:t>
+      </w:r>
+      <w:r>
+        <w:rPr>
+          <w:rFonts w:ascii="Cambria Math" w:hAnsi="Cambria Math" w:cs="Cambria Math"/>
+        </w:rPr>
+        <w:tab/>
+        <w:t>0</w:t>
+      </w:r>
+    </w:p>
+    <w:p>
+      <w:pPr>
+        <w:pStyle w:val="Default"/>
+        <w:jc w:val="center"/>
+        <w:rPr>
+          <w:rFonts w:ascii="Cambria Math" w:hAnsi="Cambria Math" w:cs="Cambria Math"/>
+        </w:rPr>
+      </w:pPr>
+      <w:r>
+        <w:rPr>
+          <w:rFonts w:ascii="Cambria Math" w:hAnsi="Cambria Math" w:cs="Cambria Math"/>
+        </w:rPr>
+        <w:t>0</w:t>
+      </w:r>
+      <w:r>
+        <w:rPr>
+          <w:rFonts w:ascii="Cambria Math" w:hAnsi="Cambria Math" w:cs="Cambria Math"/>
+        </w:rPr>
+        <w:tab/>
+        <w:t>0</w:t>
+      </w:r>
+      <w:r>
+        <w:rPr>
+          <w:rFonts w:ascii="Cambria Math" w:hAnsi="Cambria Math" w:cs="Cambria Math"/>
+        </w:rPr>
+        <w:tab/>
+        <w:t>1</w:t>
+      </w:r>
+      <w:r>
+        <w:rPr>
+          <w:rFonts w:ascii="Cambria Math" w:hAnsi="Cambria Math" w:cs="Cambria Math"/>
+        </w:rPr>
+        <w:tab/>
+        <w:t>1</w:t>
+      </w:r>
+      <w:r>
+        <w:rPr>
+          <w:rFonts w:ascii="Cambria Math" w:hAnsi="Cambria Math" w:cs="Cambria Math"/>
+        </w:rPr>
+        <w:tab/>
+        <w:t>0</w:t>
+      </w:r>
+    </w:p>
+    <w:p>
+      <w:pPr>
+        <w:pStyle w:val="Default"/>
+        <w:pBdr>
+          <w:bottom w:val="single" w:sz="6" w:space="1" w:color="auto"/>
+        </w:pBdr>
+        <w:jc w:val="center"/>
+        <w:rPr>
+          <w:rFonts w:ascii="Cambria Math" w:hAnsi="Cambria Math" w:cs="Cambria Math"/>
+        </w:rPr>
+      </w:pPr>
+      <w:r>
+        <w:rPr>
+          <w:rFonts w:ascii="Cambria Math" w:hAnsi="Cambria Math" w:cs="Cambria Math"/>
+        </w:rPr>
+        <w:t>1</w:t>
+      </w:r>
+      <w:r>
+        <w:rPr>
+          <w:rFonts w:ascii="Cambria Math" w:hAnsi="Cambria Math" w:cs="Cambria Math"/>
+        </w:rPr>
+        <w:tab/>
+        <w:t>0</w:t>
+      </w:r>
+      <w:r>
+        <w:rPr>
+          <w:rFonts w:ascii="Cambria Math" w:hAnsi="Cambria Math" w:cs="Cambria Math"/>
+        </w:rPr>
+        <w:tab/>
+        <w:t>1</w:t>
+      </w:r>
+      <w:r>
+        <w:rPr>
+          <w:rFonts w:ascii="Cambria Math" w:hAnsi="Cambria Math" w:cs="Cambria Math"/>
+        </w:rPr>
+        <w:tab/>
+      </w:r>
+      <w:r>
+        <w:rPr>
+          <w:rFonts w:ascii="Cambria Math" w:hAnsi="Cambria Math" w:cs="Cambria Math"/>
+        </w:rPr>
+        <w:t>1</w:t>
+      </w:r>
+      <w:r>
+        <w:rPr>
+          <w:rFonts w:ascii="Cambria Math" w:hAnsi="Cambria Math" w:cs="Cambria Math"/>
+        </w:rPr>
+        <w:tab/>
+        <w:t>1</w:t>
+      </w:r>
+    </w:p>
+    <w:p>
+      <w:pPr>
+        <w:rPr>
+          <w:rFonts w:ascii="Cambria Math" w:hAnsi="Cambria Math" w:cs="Cambria Math"/>
+          <w:color w:val="000000"/>
+          <w:sz w:val="24"/>
+          <w:szCs w:val="24"/>
+        </w:rPr>
+      </w:pPr>
+      <w:r>
+        <w:rPr>
+          <w:rFonts w:ascii="Cambria Math" w:hAnsi="Cambria Math" w:cs="Cambria Math"/>
+        </w:rPr>
+        <w:br w:type="page"/>
+      </w:r>
+    </w:p>
+    <w:p>
+      <w:pPr>
+        <w:pStyle w:val="Default"/>
+        <w:rPr>
+          <w:rFonts w:ascii="Cambria Math" w:hAnsi="Cambria Math" w:cs="Cambria Math"/>
+          <w:b/>
+        </w:rPr>
+      </w:pPr>
+      <w:r>
+        <w:rPr>
+          <w:rFonts w:ascii="Cambria Math" w:hAnsi="Cambria Math" w:cs="Cambria Math"/>
+          <w:b/>
+        </w:rPr>
+        <w:lastRenderedPageBreak/>
+        <w:t>A</w:t>
+      </w:r>
+      <w:r>
+        <w:rPr>
+          <w:rFonts w:ascii="Cambria Math" w:hAnsi="Cambria Math" w:cs="Cambria Math"/>
+          <w:b/>
+          <w:vertAlign w:val="subscript"/>
+        </w:rPr>
+        <w:t>5</w:t>
+      </w:r>
+      <w:r>
+        <w:rPr>
+          <w:rFonts w:ascii="Cambria Math" w:hAnsi="Cambria Math" w:cs="Cambria Math"/>
+          <w:b/>
+        </w:rPr>
+        <w:t xml:space="preserve"> =</w:t>
+      </w:r>
+    </w:p>
+    <w:p>
+      <w:pPr>
+        <w:pStyle w:val="Default"/>
+        <w:jc w:val="center"/>
+        <w:rPr>
+          <w:rFonts w:ascii="Cambria Math" w:hAnsi="Cambria Math" w:cs="Cambria Math"/>
+        </w:rPr>
+      </w:pPr>
+      <w:r>
+        <w:rPr>
+          <w:rFonts w:ascii="Cambria Math" w:hAnsi="Cambria Math" w:cs="Cambria Math"/>
+        </w:rPr>
+        <w:t>1</w:t>
+      </w:r>
+      <w:r>
+        <w:rPr>
+          <w:rFonts w:ascii="Cambria Math" w:hAnsi="Cambria Math" w:cs="Cambria Math"/>
+        </w:rPr>
+        <w:tab/>
+        <w:t>0</w:t>
+      </w:r>
+      <w:r>
+        <w:rPr>
+          <w:rFonts w:ascii="Cambria Math" w:hAnsi="Cambria Math" w:cs="Cambria Math"/>
+        </w:rPr>
+        <w:tab/>
+      </w:r>
+      <w:r>
+        <w:rPr>
+          <w:rFonts w:ascii="Cambria Math" w:hAnsi="Cambria Math" w:cs="Cambria Math"/>
+          <w:b/>
+        </w:rPr>
+        <w:t>1</w:t>
+      </w:r>
+      <w:r>
+        <w:rPr>
+          <w:rFonts w:ascii="Cambria Math" w:hAnsi="Cambria Math" w:cs="Cambria Math"/>
+        </w:rPr>
+        <w:tab/>
+      </w:r>
+      <w:r>
+        <w:rPr>
+          <w:rFonts w:ascii="Cambria Math" w:hAnsi="Cambria Math" w:cs="Cambria Math"/>
+          <w:b/>
+        </w:rPr>
+        <w:t>1</w:t>
+      </w:r>
+      <w:r>
+        <w:rPr>
+          <w:rFonts w:ascii="Cambria Math" w:hAnsi="Cambria Math" w:cs="Cambria Math"/>
+        </w:rPr>
+        <w:tab/>
+        <w:t>1</w:t>
+      </w:r>
+    </w:p>
+    <w:p>
+      <w:pPr>
+        <w:pStyle w:val="Default"/>
+        <w:jc w:val="center"/>
+        <w:rPr>
+          <w:rFonts w:ascii="Cambria Math" w:hAnsi="Cambria Math" w:cs="Cambria Math"/>
+        </w:rPr>
+      </w:pPr>
+      <w:r>
+        <w:rPr>
+          <w:rFonts w:ascii="Cambria Math" w:hAnsi="Cambria Math" w:cs="Cambria Math"/>
+        </w:rPr>
+        <w:t>1</w:t>
+      </w:r>
+      <w:r>
+        <w:rPr>
+          <w:rFonts w:ascii="Cambria Math" w:hAnsi="Cambria Math" w:cs="Cambria Math"/>
+        </w:rPr>
+        <w:tab/>
+        <w:t>1</w:t>
+      </w:r>
+      <w:r>
+        <w:rPr>
+          <w:rFonts w:ascii="Cambria Math" w:hAnsi="Cambria Math" w:cs="Cambria Math"/>
+        </w:rPr>
+        <w:tab/>
+      </w:r>
+      <w:r>
+        <w:rPr>
+          <w:rFonts w:ascii="Cambria Math" w:hAnsi="Cambria Math" w:cs="Cambria Math"/>
+          <w:b/>
+        </w:rPr>
+        <w:t>1</w:t>
+      </w:r>
+      <w:r>
+        <w:rPr>
+          <w:rFonts w:ascii="Cambria Math" w:hAnsi="Cambria Math" w:cs="Cambria Math"/>
+        </w:rPr>
+        <w:tab/>
+      </w:r>
+      <w:r>
+        <w:rPr>
+          <w:rFonts w:ascii="Cambria Math" w:hAnsi="Cambria Math" w:cs="Cambria Math"/>
+          <w:b/>
+        </w:rPr>
+        <w:t>1</w:t>
+      </w:r>
+      <w:r>
+        <w:rPr>
+          <w:rFonts w:ascii="Cambria Math" w:hAnsi="Cambria Math" w:cs="Cambria Math"/>
+        </w:rPr>
+        <w:tab/>
+        <w:t>1</w:t>
+      </w:r>
+    </w:p>
+    <w:p>
+      <w:pPr>
+        <w:pStyle w:val="Default"/>
+        <w:jc w:val="center"/>
+        <w:rPr>
+          <w:rFonts w:ascii="Cambria Math" w:hAnsi="Cambria Math" w:cs="Cambria Math"/>
+        </w:rPr>
+      </w:pPr>
+      <w:r>
+        <w:rPr>
+          <w:rFonts w:ascii="Cambria Math" w:hAnsi="Cambria Math" w:cs="Cambria Math"/>
+        </w:rPr>
+        <w:t>0</w:t>
+      </w:r>
+      <w:r>
+        <w:rPr>
+          <w:rFonts w:ascii="Cambria Math" w:hAnsi="Cambria Math" w:cs="Cambria Math"/>
+        </w:rPr>
+        <w:tab/>
+        <w:t>0</w:t>
+      </w:r>
+      <w:r>
+        <w:rPr>
+          <w:rFonts w:ascii="Cambria Math" w:hAnsi="Cambria Math" w:cs="Cambria Math"/>
+        </w:rPr>
+        <w:tab/>
+        <w:t>1</w:t>
+      </w:r>
+      <w:r>
+        <w:rPr>
+          <w:rFonts w:ascii="Cambria Math" w:hAnsi="Cambria Math" w:cs="Cambria Math"/>
+        </w:rPr>
+        <w:tab/>
+        <w:t>1</w:t>
+      </w:r>
+      <w:r>
+        <w:rPr>
+          <w:rFonts w:ascii="Cambria Math" w:hAnsi="Cambria Math" w:cs="Cambria Math"/>
+        </w:rPr>
+        <w:tab/>
+        <w:t>0</w:t>
+      </w:r>
+    </w:p>
+    <w:p>
+      <w:pPr>
+        <w:pStyle w:val="Default"/>
+        <w:jc w:val="center"/>
+        <w:rPr>
+          <w:rFonts w:ascii="Cambria Math" w:hAnsi="Cambria Math" w:cs="Cambria Math"/>
+        </w:rPr>
+      </w:pPr>
+      <w:r>
+        <w:rPr>
+          <w:rFonts w:ascii="Cambria Math" w:hAnsi="Cambria Math" w:cs="Cambria Math"/>
+        </w:rPr>
+        <w:t>0</w:t>
+      </w:r>
+      <w:r>
+        <w:rPr>
+          <w:rFonts w:ascii="Cambria Math" w:hAnsi="Cambria Math" w:cs="Cambria Math"/>
+        </w:rPr>
+        <w:tab/>
+        <w:t>0</w:t>
+      </w:r>
+      <w:r>
+        <w:rPr>
+          <w:rFonts w:ascii="Cambria Math" w:hAnsi="Cambria Math" w:cs="Cambria Math"/>
+        </w:rPr>
+        <w:tab/>
+        <w:t>1</w:t>
+      </w:r>
+      <w:r>
+        <w:rPr>
+          <w:rFonts w:ascii="Cambria Math" w:hAnsi="Cambria Math" w:cs="Cambria Math"/>
+        </w:rPr>
+        <w:tab/>
+        <w:t>1</w:t>
+      </w:r>
+      <w:r>
+        <w:rPr>
+          <w:rFonts w:ascii="Cambria Math" w:hAnsi="Cambria Math" w:cs="Cambria Math"/>
+        </w:rPr>
+        <w:tab/>
+        <w:t>0</w:t>
+      </w:r>
+    </w:p>
+    <w:p>
+      <w:pPr>
+        <w:pStyle w:val="Default"/>
+        <w:pBdr>
+          <w:bottom w:val="single" w:sz="6" w:space="1" w:color="auto"/>
+        </w:pBdr>
+        <w:jc w:val="center"/>
+        <w:rPr>
+          <w:rFonts w:ascii="Cambria Math" w:hAnsi="Cambria Math" w:cs="Cambria Math"/>
+        </w:rPr>
+      </w:pPr>
+      <w:r>
+        <w:rPr>
+          <w:rFonts w:ascii="Cambria Math" w:hAnsi="Cambria Math" w:cs="Cambria Math"/>
+        </w:rPr>
+        <w:t>1</w:t>
+      </w:r>
+      <w:r>
+        <w:rPr>
+          <w:rFonts w:ascii="Cambria Math" w:hAnsi="Cambria Math" w:cs="Cambria Math"/>
+        </w:rPr>
+        <w:tab/>
+        <w:t>0</w:t>
+      </w:r>
+      <w:r>
+        <w:rPr>
+          <w:rFonts w:ascii="Cambria Math" w:hAnsi="Cambria Math" w:cs="Cambria Math"/>
+        </w:rPr>
+        <w:tab/>
+        <w:t>1</w:t>
+      </w:r>
+      <w:r>
+        <w:rPr>
+          <w:rFonts w:ascii="Cambria Math" w:hAnsi="Cambria Math" w:cs="Cambria Math"/>
+        </w:rPr>
+        <w:tab/>
+      </w:r>
+      <w:r>
+        <w:rPr>
+          <w:rFonts w:ascii="Cambria Math" w:hAnsi="Cambria Math" w:cs="Cambria Math"/>
+        </w:rPr>
+        <w:t>1</w:t>
+      </w:r>
+      <w:r>
+        <w:rPr>
+          <w:rFonts w:ascii="Cambria Math" w:hAnsi="Cambria Math" w:cs="Cambria Math"/>
+        </w:rPr>
+        <w:tab/>
+        <w:t>1</w:t>
+      </w:r>
+    </w:p>
+    <w:p>
+      <w:pPr>
+        <w:pStyle w:val="Default"/>
+        <w:jc w:val="center"/>
+        <w:rPr>
+          <w:rFonts w:ascii="Cambria Math" w:hAnsi="Cambria Math" w:cs="Cambria Math"/>
+        </w:rPr>
+      </w:pPr>
+    </w:p>
+    <w:p>
+      <w:pPr>
+        <w:rPr>
+          <w:rFonts w:ascii="Cambria Math" w:hAnsi="Cambria Math"/>
+        </w:rPr>
+      </w:pPr>
+    </w:p>
+    <w:p>
+      <w:pPr>
+        <w:rPr>
+          <w:rFonts w:ascii="Cambria Math" w:hAnsi="Cambria Math"/>
+        </w:rPr>
+      </w:pPr>
+    </w:p>
+    <w:p>
+      <w:pPr>
+        <w:rPr>
+          <w:rFonts w:ascii="Cambria Math" w:hAnsi="Cambria Math"/>
+          <w:sz w:val="24"/>
+          <w:szCs w:val="24"/>
+        </w:rPr>
+      </w:pPr>
+      <w:r>
+        <w:rPr>
+          <w:rFonts w:ascii="Cambria Math" w:hAnsi="Cambria Math"/>
+          <w:sz w:val="24"/>
+          <w:szCs w:val="24"/>
+        </w:rPr>
+        <w:t xml:space="preserve">2. Using the matrix in the previous problem show the </w:t>
+      </w:r>
+      <w:proofErr w:type="gramStart"/>
+      <w:r>
+        <w:rPr>
+          <w:rFonts w:ascii="Cambria Math" w:hAnsi="Cambria Math"/>
+          <w:sz w:val="24"/>
+          <w:szCs w:val="24"/>
+        </w:rPr>
+        <w:t>final result</w:t>
+      </w:r>
+      <w:proofErr w:type="gramEnd"/>
+      <w:r>
+        <w:rPr>
+          <w:rFonts w:ascii="Cambria Math" w:hAnsi="Cambria Math"/>
+          <w:sz w:val="24"/>
+          <w:szCs w:val="24"/>
+        </w:rPr>
+        <w:t xml:space="preserve"> of executing Floyd’s algorithm on that matrix to produce a matrix containing path lengths. </w:t>
+      </w:r>
+    </w:p>
+    <w:p>
+      <w:pPr>
+        <w:rPr>
+          <w:rFonts w:ascii="Cambria Math" w:hAnsi="Cambria Math"/>
+          <w:sz w:val="24"/>
+          <w:szCs w:val="24"/>
+        </w:rPr>
+      </w:pPr>
+      <w:r>
+        <w:rPr>
+          <w:rFonts w:ascii="Cambria Math" w:hAnsi="Cambria Math"/>
+          <w:sz w:val="24"/>
+          <w:szCs w:val="24"/>
+        </w:rPr>
+        <w:t>Input:</w:t>
+      </w:r>
+    </w:p>
+    <w:p>
+      <w:pPr>
+        <w:pStyle w:val="Default"/>
+        <w:jc w:val="center"/>
+        <w:rPr>
+          <w:rFonts w:ascii="Cambria Math" w:hAnsi="Cambria Math" w:cs="Cambria Math"/>
+        </w:rPr>
+      </w:pPr>
+      <w:r>
+        <w:rPr>
+          <w:rFonts w:ascii="Cambria Math" w:hAnsi="Cambria Math" w:cs="Cambria Math"/>
+        </w:rPr>
+        <w:t>0</w:t>
+      </w:r>
+      <w:r>
+        <w:rPr>
+          <w:rFonts w:ascii="Cambria Math" w:hAnsi="Cambria Math" w:cs="Cambria Math"/>
+        </w:rPr>
+        <w:tab/>
+        <w:t>0</w:t>
+      </w:r>
+      <w:r>
+        <w:rPr>
+          <w:rFonts w:ascii="Cambria Math" w:hAnsi="Cambria Math" w:cs="Cambria Math"/>
+        </w:rPr>
+        <w:tab/>
+        <w:t>0</w:t>
+      </w:r>
+      <w:r>
+        <w:rPr>
+          <w:rFonts w:ascii="Cambria Math" w:hAnsi="Cambria Math" w:cs="Cambria Math"/>
+        </w:rPr>
+        <w:tab/>
+        <w:t>0</w:t>
+      </w:r>
+      <w:r>
+        <w:rPr>
+          <w:rFonts w:ascii="Cambria Math" w:hAnsi="Cambria Math" w:cs="Cambria Math"/>
+        </w:rPr>
+        <w:tab/>
+        <w:t>1</w:t>
+      </w:r>
+    </w:p>
+    <w:p>
+      <w:pPr>
+        <w:pStyle w:val="Default"/>
+        <w:jc w:val="center"/>
+        <w:rPr>
+          <w:rFonts w:ascii="Cambria Math" w:hAnsi="Cambria Math" w:cs="Cambria Math"/>
+        </w:rPr>
+      </w:pPr>
+      <w:r>
+        <w:rPr>
+          <w:rFonts w:ascii="Cambria Math" w:hAnsi="Cambria Math" w:cs="Cambria Math"/>
+        </w:rPr>
+        <w:t>1</w:t>
+      </w:r>
+      <w:r>
+        <w:rPr>
+          <w:rFonts w:ascii="Cambria Math" w:hAnsi="Cambria Math" w:cs="Cambria Math"/>
+        </w:rPr>
+        <w:tab/>
+        <w:t>0</w:t>
+      </w:r>
+      <w:r>
+        <w:rPr>
+          <w:rFonts w:ascii="Cambria Math" w:hAnsi="Cambria Math" w:cs="Cambria Math"/>
+        </w:rPr>
+        <w:tab/>
+        <w:t>0</w:t>
+      </w:r>
+      <w:r>
+        <w:rPr>
+          <w:rFonts w:ascii="Cambria Math" w:hAnsi="Cambria Math" w:cs="Cambria Math"/>
+        </w:rPr>
+        <w:tab/>
+        <w:t>0</w:t>
+      </w:r>
+      <w:r>
+        <w:rPr>
+          <w:rFonts w:ascii="Cambria Math" w:hAnsi="Cambria Math" w:cs="Cambria Math"/>
+        </w:rPr>
+        <w:tab/>
+        <w:t>0</w:t>
+      </w:r>
+    </w:p>
+    <w:p>
+      <w:pPr>
+        <w:pStyle w:val="Default"/>
+        <w:jc w:val="center"/>
+        <w:rPr>
+          <w:rFonts w:ascii="Cambria Math" w:hAnsi="Cambria Math" w:cs="Cambria Math"/>
+        </w:rPr>
+      </w:pPr>
+      <w:r>
+        <w:rPr>
+          <w:rFonts w:ascii="Cambria Math" w:hAnsi="Cambria Math" w:cs="Cambria Math"/>
+        </w:rPr>
+        <w:t>0</w:t>
+      </w:r>
+      <w:r>
+        <w:rPr>
+          <w:rFonts w:ascii="Cambria Math" w:hAnsi="Cambria Math" w:cs="Cambria Math"/>
+        </w:rPr>
+        <w:tab/>
+        <w:t>0</w:t>
+      </w:r>
+      <w:r>
+        <w:rPr>
+          <w:rFonts w:ascii="Cambria Math" w:hAnsi="Cambria Math" w:cs="Cambria Math"/>
+        </w:rPr>
+        <w:tab/>
+        <w:t>1</w:t>
+      </w:r>
+      <w:r>
+        <w:rPr>
+          <w:rFonts w:ascii="Cambria Math" w:hAnsi="Cambria Math" w:cs="Cambria Math"/>
+        </w:rPr>
+        <w:tab/>
+        <w:t>1</w:t>
+      </w:r>
+      <w:r>
+        <w:rPr>
+          <w:rFonts w:ascii="Cambria Math" w:hAnsi="Cambria Math" w:cs="Cambria Math"/>
+        </w:rPr>
+        <w:tab/>
+        <w:t>0</w:t>
+      </w:r>
+    </w:p>
+    <w:p>
+      <w:pPr>
+        <w:pStyle w:val="Default"/>
+        <w:jc w:val="center"/>
+        <w:rPr>
+          <w:rFonts w:ascii="Cambria Math" w:hAnsi="Cambria Math" w:cs="Cambria Math"/>
+        </w:rPr>
+      </w:pPr>
+      <w:r>
+        <w:rPr>
+          <w:rFonts w:ascii="Cambria Math" w:hAnsi="Cambria Math" w:cs="Cambria Math"/>
+        </w:rPr>
+        <w:t>0</w:t>
+      </w:r>
+      <w:r>
+        <w:rPr>
+          <w:rFonts w:ascii="Cambria Math" w:hAnsi="Cambria Math" w:cs="Cambria Math"/>
+        </w:rPr>
+        <w:tab/>
+        <w:t>0</w:t>
+      </w:r>
+      <w:r>
+        <w:rPr>
+          <w:rFonts w:ascii="Cambria Math" w:hAnsi="Cambria Math" w:cs="Cambria Math"/>
+        </w:rPr>
+        <w:tab/>
+        <w:t>1</w:t>
+      </w:r>
+      <w:r>
+        <w:rPr>
+          <w:rFonts w:ascii="Cambria Math" w:hAnsi="Cambria Math" w:cs="Cambria Math"/>
+        </w:rPr>
+        <w:tab/>
+        <w:t>0</w:t>
+      </w:r>
+      <w:r>
+        <w:rPr>
+          <w:rFonts w:ascii="Cambria Math" w:hAnsi="Cambria Math" w:cs="Cambria Math"/>
+        </w:rPr>
+        <w:tab/>
+        <w:t>0</w:t>
+      </w:r>
+    </w:p>
+    <w:p>
+      <w:pPr>
+        <w:pStyle w:val="Default"/>
+        <w:pBdr>
+          <w:bottom w:val="single" w:sz="6" w:space="1" w:color="auto"/>
+        </w:pBdr>
+        <w:jc w:val="center"/>
+        <w:rPr>
+          <w:rFonts w:ascii="Cambria Math" w:hAnsi="Cambria Math" w:cs="Cambria Math"/>
+        </w:rPr>
+      </w:pPr>
+      <w:r>
+        <w:rPr>
+          <w:rFonts w:ascii="Cambria Math" w:hAnsi="Cambria Math" w:cs="Cambria Math"/>
+        </w:rPr>
+        <w:t>1</w:t>
+      </w:r>
+      <w:r>
+        <w:rPr>
+          <w:rFonts w:ascii="Cambria Math" w:hAnsi="Cambria Math" w:cs="Cambria Math"/>
+        </w:rPr>
+        <w:tab/>
+        <w:t>0</w:t>
+      </w:r>
+      <w:r>
+        <w:rPr>
+          <w:rFonts w:ascii="Cambria Math" w:hAnsi="Cambria Math" w:cs="Cambria Math"/>
+        </w:rPr>
+        <w:tab/>
+        <w:t>1</w:t>
+      </w:r>
+      <w:r>
+        <w:rPr>
+          <w:rFonts w:ascii="Cambria Math" w:hAnsi="Cambria Math" w:cs="Cambria Math"/>
+        </w:rPr>
+        <w:tab/>
+        <w:t>0</w:t>
+      </w:r>
+      <w:r>
+        <w:rPr>
+          <w:rFonts w:ascii="Cambria Math" w:hAnsi="Cambria Math" w:cs="Cambria Math"/>
+        </w:rPr>
+        <w:tab/>
+        <w:t>1</w:t>
+      </w:r>
+    </w:p>
+    <w:p>
+      <w:pPr>
+        <w:rPr>
+          <w:rFonts w:ascii="Cambria Math" w:hAnsi="Cambria Math"/>
+        </w:rPr>
+      </w:pPr>
+    </w:p>
+    <w:p>
+      <w:pPr>
+        <w:rPr>
+          <w:rFonts w:ascii="Cambria Math" w:hAnsi="Cambria Math"/>
+        </w:rPr>
+      </w:pPr>
+      <w:r>
+        <w:rPr>
+          <w:rFonts w:ascii="Cambria Math" w:hAnsi="Cambria Math"/>
+        </w:rPr>
+        <w:t>Answer:</w:t>
+      </w:r>
+    </w:p>
+    <w:p>
+      <w:pPr>
+        <w:rPr>
+          <w:rFonts w:ascii="Cambria Math" w:hAnsi="Cambria Math"/>
+          <w:b/>
+        </w:rPr>
+      </w:pPr>
+      <w:r>
+        <w:rPr>
+          <w:rFonts w:ascii="Cambria Math" w:hAnsi="Cambria Math"/>
+          <w:b/>
+        </w:rPr>
+        <w:t>0</w:t>
+      </w:r>
+      <w:r>
+        <w:rPr>
+          <w:rFonts w:ascii="Cambria Math" w:hAnsi="Cambria Math"/>
+          <w:b/>
+        </w:rPr>
+        <w:tab/>
+        <w:t>∞</w:t>
+      </w:r>
+      <w:r>
+        <w:rPr>
+          <w:rFonts w:ascii="Cambria Math" w:hAnsi="Cambria Math"/>
+          <w:b/>
+        </w:rPr>
+        <w:tab/>
+        <w:t>2</w:t>
+      </w:r>
+      <w:r>
+        <w:rPr>
+          <w:rFonts w:ascii="Cambria Math" w:hAnsi="Cambria Math"/>
+          <w:b/>
+        </w:rPr>
+        <w:tab/>
+        <w:t>3</w:t>
+      </w:r>
+      <w:r>
+        <w:rPr>
+          <w:rFonts w:ascii="Cambria Math" w:hAnsi="Cambria Math"/>
+          <w:b/>
+        </w:rPr>
+        <w:tab/>
+        <w:t>1</w:t>
+      </w:r>
+      <w:r>
+        <w:rPr>
+          <w:rFonts w:ascii="Cambria Math" w:hAnsi="Cambria Math"/>
+          <w:b/>
+        </w:rPr>
+        <w:tab/>
+      </w:r>
+    </w:p>
+    <w:p>
+      <w:pPr>
+        <w:rPr>
+          <w:rFonts w:ascii="Cambria Math" w:hAnsi="Cambria Math"/>
+          <w:b/>
+        </w:rPr>
+      </w:pPr>
+      <w:r>
+        <w:rPr>
+          <w:rFonts w:ascii="Cambria Math" w:hAnsi="Cambria Math"/>
+          <w:b/>
+        </w:rPr>
+        <w:t>1</w:t>
+      </w:r>
+      <w:r>
+        <w:rPr>
+          <w:rFonts w:ascii="Cambria Math" w:hAnsi="Cambria Math"/>
+          <w:b/>
+        </w:rPr>
+        <w:tab/>
+        <w:t>0</w:t>
+      </w:r>
+      <w:r>
+        <w:rPr>
+          <w:rFonts w:ascii="Cambria Math" w:hAnsi="Cambria Math"/>
+          <w:b/>
+        </w:rPr>
+        <w:tab/>
+        <w:t>3</w:t>
+      </w:r>
+      <w:r>
+        <w:rPr>
+          <w:rFonts w:ascii="Cambria Math" w:hAnsi="Cambria Math"/>
+          <w:b/>
+        </w:rPr>
+        <w:tab/>
+        <w:t>4</w:t>
+      </w:r>
+      <w:r>
+        <w:rPr>
+          <w:rFonts w:ascii="Cambria Math" w:hAnsi="Cambria Math"/>
+          <w:b/>
+        </w:rPr>
+        <w:tab/>
+        <w:t>2</w:t>
+      </w:r>
+      <w:r>
+        <w:rPr>
+          <w:rFonts w:ascii="Cambria Math" w:hAnsi="Cambria Math"/>
+          <w:b/>
+        </w:rPr>
+        <w:tab/>
+      </w:r>
+    </w:p>
+    <w:p>
+      <w:pPr>
+        <w:rPr>
+          <w:rFonts w:ascii="Cambria Math" w:hAnsi="Cambria Math"/>
+          <w:b/>
+        </w:rPr>
+      </w:pPr>
+      <w:r>
+        <w:rPr>
+          <w:rFonts w:ascii="Cambria Math" w:hAnsi="Cambria Math"/>
+          <w:b/>
+        </w:rPr>
+        <w:t>∞</w:t>
+      </w:r>
+      <w:r>
+        <w:rPr>
+          <w:rFonts w:ascii="Cambria Math" w:hAnsi="Cambria Math"/>
+          <w:b/>
+        </w:rPr>
+        <w:tab/>
+        <w:t>∞</w:t>
+      </w:r>
+      <w:r>
+        <w:rPr>
+          <w:rFonts w:ascii="Cambria Math" w:hAnsi="Cambria Math"/>
+          <w:b/>
+        </w:rPr>
+        <w:tab/>
+        <w:t>0</w:t>
+      </w:r>
+      <w:r>
+        <w:rPr>
+          <w:rFonts w:ascii="Cambria Math" w:hAnsi="Cambria Math"/>
+          <w:b/>
+        </w:rPr>
+        <w:tab/>
+        <w:t>1</w:t>
+      </w:r>
+      <w:r>
+        <w:rPr>
+          <w:rFonts w:ascii="Cambria Math" w:hAnsi="Cambria Math"/>
+          <w:b/>
+        </w:rPr>
+        <w:tab/>
+        <w:t>∞</w:t>
+      </w:r>
+      <w:r>
+        <w:rPr>
+          <w:rFonts w:ascii="Cambria Math" w:hAnsi="Cambria Math"/>
+          <w:b/>
+        </w:rPr>
+        <w:tab/>
+      </w:r>
+    </w:p>
+    <w:p>
+      <w:pPr>
+        <w:rPr>
+          <w:rFonts w:ascii="Cambria Math" w:hAnsi="Cambria Math"/>
+          <w:b/>
+        </w:rPr>
+      </w:pPr>
+      <w:r>
+        <w:rPr>
+          <w:rFonts w:ascii="Cambria Math" w:hAnsi="Cambria Math"/>
+          <w:b/>
+        </w:rPr>
+        <w:t>∞</w:t>
+      </w:r>
+      <w:r>
+        <w:rPr>
+          <w:rFonts w:ascii="Cambria Math" w:hAnsi="Cambria Math"/>
+          <w:b/>
+        </w:rPr>
+        <w:tab/>
+        <w:t>∞</w:t>
+      </w:r>
+      <w:r>
+        <w:rPr>
+          <w:rFonts w:ascii="Cambria Math" w:hAnsi="Cambria Math"/>
+          <w:b/>
+        </w:rPr>
+        <w:tab/>
+        <w:t>1</w:t>
+      </w:r>
+      <w:r>
+        <w:rPr>
+          <w:rFonts w:ascii="Cambria Math" w:hAnsi="Cambria Math"/>
+          <w:b/>
+        </w:rPr>
+        <w:tab/>
+        <w:t>0</w:t>
+      </w:r>
+      <w:r>
+        <w:rPr>
+          <w:rFonts w:ascii="Cambria Math" w:hAnsi="Cambria Math"/>
+          <w:b/>
+        </w:rPr>
+        <w:tab/>
+        <w:t>∞</w:t>
+      </w:r>
+      <w:r>
+        <w:rPr>
+          <w:rFonts w:ascii="Cambria Math" w:hAnsi="Cambria Math"/>
+          <w:b/>
+        </w:rPr>
+        <w:tab/>
+      </w:r>
+    </w:p>
+    <w:p>
+      <w:pPr>
+        <w:rPr>
+          <w:rFonts w:ascii="Cambria Math" w:hAnsi="Cambria Math" w:cs="Times New Roman"/>
+          <w:color w:val="000000"/>
+          <w:sz w:val="24"/>
+          <w:szCs w:val="24"/>
+        </w:rPr>
+      </w:pPr>
+      <w:r>
+        <w:rPr>
+          <w:rFonts w:ascii="Cambria Math" w:hAnsi="Cambria Math"/>
+          <w:b/>
+        </w:rPr>
+        <w:t>1</w:t>
+      </w:r>
+      <w:r>
+        <w:rPr>
+          <w:rFonts w:ascii="Cambria Math" w:hAnsi="Cambria Math"/>
+          <w:b/>
+        </w:rPr>
+        <w:tab/>
+        <w:t>∞</w:t>
+      </w:r>
+      <w:r>
+        <w:rPr>
+          <w:rFonts w:ascii="Cambria Math" w:hAnsi="Cambria Math"/>
+          <w:b/>
+        </w:rPr>
+        <w:tab/>
+        <w:t>1</w:t>
+      </w:r>
+      <w:r>
+        <w:rPr>
+          <w:rFonts w:ascii="Cambria Math" w:hAnsi="Cambria Math"/>
+          <w:b/>
+        </w:rPr>
+        <w:tab/>
+        <w:t>2</w:t>
+      </w:r>
+      <w:r>
+        <w:rPr>
+          <w:rFonts w:ascii="Cambria Math" w:hAnsi="Cambria Math"/>
+          <w:b/>
+        </w:rPr>
+        <w:tab/>
+        <w:t>0</w:t>
+      </w:r>
+      <w:r>
+        <w:rPr>
+          <w:rFonts w:ascii="Cambria Math" w:hAnsi="Cambria Math"/>
+          <w:b/>
+        </w:rPr>
+        <w:tab/>
+      </w:r>
+      <w:r>
+        <w:rPr>
+          <w:rFonts w:ascii="Cambria Math" w:hAnsi="Cambria Math"/>
+        </w:rPr>
+        <w:br w:type="page"/>
+      </w:r>
+    </w:p>
+    <w:p>
+      <w:pPr>
+        <w:pStyle w:val="Default"/>
+        <w:spacing w:after="267"/>
+        <w:jc w:val="both"/>
+        <w:rPr>
+          <w:rFonts w:ascii="Cambria Math" w:hAnsi="Cambria Math"/>
+        </w:rPr>
+      </w:pPr>
+      <w:r>
+        <w:rPr>
+          <w:rFonts w:ascii="Cambria Math" w:hAnsi="Cambria Math"/>
+        </w:rPr>
+        <w:lastRenderedPageBreak/>
+        <w:t xml:space="preserve">3. Show the graph that corresponds to the matrix in the first problem assuming the rows and columns correspond to the vertices a, b, c, d and e. Show its condensation graph, renaming its vertices. Determine any topological order of that graph and create an adjacency matrix with the vertices ordered in that topological order. Finally compute the reflexive-transitive closure of that matrix. What characteristic of that matrix indicates that it defines a total order? </w:t>
+      </w:r>
+    </w:p>
+    <w:p>
+      <w:pPr>
+        <w:pStyle w:val="Default"/>
+        <w:spacing w:after="267"/>
+        <w:jc w:val="both"/>
+        <w:rPr>
+          <w:rFonts w:ascii="Cambria Math" w:hAnsi="Cambria Math"/>
+        </w:rPr>
+      </w:pPr>
+      <w:r>
+        <w:rPr>
+          <w:rFonts w:ascii="Cambria Math" w:hAnsi="Cambria Math"/>
+        </w:rPr>
+        <w:pict>
+          <v:shapetype id="_x0000_t75" coordsize="21600,21600" o:spt="75" o:preferrelative="t" path="m@4@5l@4@11@9@11@9@5xe" filled="f" stroked="f">
+            <v:stroke joinstyle="miter"/>
+            <v:formulas>
+              <v:f eqn="if lineDrawn pixelLineWidth 0"/>
+              <v:f eqn="sum @0 1 0"/>
+              <v:f eqn="sum 0 0 @1"/>
+              <v:f eqn="prod @2 1 2"/>
+              <v:f eqn="prod @3 21600 pixelWidth"/>
+              <v:f eqn="prod @3 21600 pixelHeight"/>
+              <v:f eqn="sum @0 0 1"/>
+              <v:f eqn="prod @6 1 2"/>
+              <v:f eqn="prod @7 21600 pixelWidth"/>
+              <v:f eqn="sum @8 21600 0"/>
+              <v:f eqn="prod @7 21600 pixelHeight"/>
+              <v:f eqn="sum @10 21600 0"/>
+            </v:formulas>
+            <v:path o:extrusionok="f" gradientshapeok="t" o:connecttype="rect"/>
+            <o:lock v:ext="edit" aspectratio="t"/>
+          </v:shapetype>
+          <v:shape id="_x0000_i1025" type="#_x0000_t75" style="width:423.65pt;height:548.35pt">
+            <v:imagedata r:id="rId6" o:title="hw6-3"/>
+          </v:shape>
+        </w:pict>
+      </w:r>
+    </w:p>
+    <w:p>
+      <w:pPr>
+        <w:pStyle w:val="Default"/>
+        <w:jc w:val="both"/>
+        <w:rPr>
+          <w:rFonts w:ascii="Cambria Math" w:hAnsi="Cambria Math"/>
+        </w:rPr>
+      </w:pPr>
+      <w:r>
+        <w:rPr>
+          <w:rFonts w:ascii="Cambria Math" w:hAnsi="Cambria Math"/>
+        </w:rPr>
+        <w:lastRenderedPageBreak/>
+        <w:t xml:space="preserve">4. Using Floyd’s algorithm, compute the distance matrix for the weight directed graph defined by the following matrix: </w:t>
+      </w:r>
+    </w:p>
+    <w:p>
+      <w:pPr>
+        <w:pStyle w:val="Default"/>
+        <w:rPr>
+          <w:rFonts w:ascii="Cambria Math" w:hAnsi="Cambria Math"/>
+        </w:rPr>
+      </w:pPr>
+    </w:p>
+    <w:p>
+      <w:pPr>
+        <w:pStyle w:val="Default"/>
+        <w:rPr>
+          <w:rFonts w:ascii="Cambria Math" w:hAnsi="Cambria Math" w:cs="Cambria Math"/>
+        </w:rPr>
+      </w:pPr>
+    </w:p>
+    <w:p>
+      <w:pPr>
+        <w:pStyle w:val="Default"/>
+        <w:jc w:val="center"/>
+        <w:rPr>
+          <w:rFonts w:ascii="Cambria Math" w:hAnsi="Cambria Math" w:cs="Cambria Math"/>
+        </w:rPr>
+      </w:pPr>
+      <w:r>
+        <w:rPr>
+          <w:rFonts w:ascii="Cambria Math" w:hAnsi="Cambria Math" w:cs="Cambria Math"/>
+        </w:rPr>
+        <w:t>0</w:t>
+      </w:r>
+      <w:r>
+        <w:rPr>
+          <w:rFonts w:ascii="Cambria Math" w:hAnsi="Cambria Math" w:cs="Cambria Math"/>
+        </w:rPr>
+        <w:tab/>
+        <w:t>4</w:t>
+      </w:r>
+      <w:r>
+        <w:rPr>
+          <w:rFonts w:ascii="Cambria Math" w:hAnsi="Cambria Math" w:cs="Cambria Math"/>
+        </w:rPr>
+        <w:tab/>
+      </w:r>
+      <w:r>
+        <w:rPr>
+          <w:rFonts w:ascii="Cambria Math" w:hAnsi="Cambria Math" w:cs="Cambria Math"/>
+        </w:rPr>
+        <w:t>∞</w:t>
+      </w:r>
+      <w:r>
+        <w:rPr>
+          <w:rFonts w:ascii="Cambria Math" w:hAnsi="Cambria Math" w:cs="Cambria Math"/>
+        </w:rPr>
+        <w:tab/>
+      </w:r>
+      <w:r>
+        <w:rPr>
+          <w:rFonts w:ascii="Cambria Math" w:hAnsi="Cambria Math" w:cs="Cambria Math"/>
+        </w:rPr>
+        <w:t>5</w:t>
+      </w:r>
+    </w:p>
+    <w:p>
+      <w:pPr>
+        <w:pStyle w:val="Default"/>
+        <w:jc w:val="center"/>
+        <w:rPr>
+          <w:rFonts w:ascii="Cambria Math" w:hAnsi="Cambria Math" w:cs="Cambria Math"/>
+        </w:rPr>
+      </w:pPr>
+      <w:r>
+        <w:rPr>
+          <w:rFonts w:ascii="Cambria Math" w:hAnsi="Cambria Math" w:cs="Cambria Math"/>
+        </w:rPr>
+        <w:t>2</w:t>
+      </w:r>
+      <w:r>
+        <w:rPr>
+          <w:rFonts w:ascii="Cambria Math" w:hAnsi="Cambria Math" w:cs="Cambria Math"/>
+        </w:rPr>
+        <w:tab/>
+      </w:r>
+      <w:r>
+        <w:rPr>
+          <w:rFonts w:ascii="Cambria Math" w:hAnsi="Cambria Math" w:cs="Cambria Math"/>
+        </w:rPr>
+        <w:t>0</w:t>
+      </w:r>
+      <w:r>
+        <w:rPr>
+          <w:rFonts w:ascii="Cambria Math" w:hAnsi="Cambria Math" w:cs="Cambria Math"/>
+        </w:rPr>
+        <w:tab/>
+      </w:r>
+      <w:r>
+        <w:rPr>
+          <w:rFonts w:ascii="Cambria Math" w:hAnsi="Cambria Math" w:cs="Cambria Math"/>
+        </w:rPr>
+        <w:t>3</w:t>
+      </w:r>
+      <w:r>
+        <w:rPr>
+          <w:rFonts w:ascii="Cambria Math" w:hAnsi="Cambria Math" w:cs="Cambria Math"/>
+        </w:rPr>
+        <w:tab/>
+      </w:r>
+      <w:r>
+        <w:rPr>
+          <w:rFonts w:ascii="Cambria Math" w:hAnsi="Cambria Math" w:cs="Cambria Math"/>
+        </w:rPr>
+        <w:t>3</w:t>
+      </w:r>
+    </w:p>
+    <w:p>
+      <w:pPr>
+        <w:pStyle w:val="Default"/>
+        <w:jc w:val="center"/>
+        <w:rPr>
+          <w:rFonts w:ascii="Cambria Math" w:hAnsi="Cambria Math" w:cs="Cambria Math"/>
+        </w:rPr>
+      </w:pPr>
+      <w:r>
+        <w:rPr>
+          <w:rFonts w:ascii="Cambria Math" w:hAnsi="Cambria Math" w:cs="Cambria Math"/>
+        </w:rPr>
+        <w:t>∞</w:t>
+      </w:r>
+      <w:r>
+        <w:rPr>
+          <w:rFonts w:ascii="Cambria Math" w:hAnsi="Cambria Math" w:cs="Cambria Math"/>
+        </w:rPr>
+        <w:tab/>
+        <w:t>2</w:t>
+      </w:r>
+      <w:r>
+        <w:rPr>
+          <w:rFonts w:ascii="Cambria Math" w:hAnsi="Cambria Math" w:cs="Cambria Math"/>
+        </w:rPr>
+        <w:tab/>
+        <w:t>0</w:t>
+      </w:r>
+      <w:r>
+        <w:rPr>
+          <w:rFonts w:ascii="Cambria Math" w:hAnsi="Cambria Math" w:cs="Cambria Math"/>
+        </w:rPr>
+        <w:tab/>
+      </w:r>
+      <w:r>
+        <w:rPr>
+          <w:rFonts w:ascii="Cambria Math" w:hAnsi="Cambria Math" w:cs="Cambria Math"/>
+        </w:rPr>
+        <w:t>∞</w:t>
+      </w:r>
+    </w:p>
+    <w:p>
+      <w:pPr>
+        <w:pStyle w:val="Default"/>
+        <w:jc w:val="center"/>
+        <w:rPr>
+          <w:rFonts w:ascii="Cambria Math" w:hAnsi="Cambria Math" w:cs="Cambria Math"/>
+        </w:rPr>
+      </w:pPr>
+      <w:r>
+        <w:rPr>
+          <w:rFonts w:ascii="Cambria Math" w:hAnsi="Cambria Math" w:cs="Cambria Math"/>
+        </w:rPr>
+        <w:t>−</w:t>
+      </w:r>
+      <w:r>
+        <w:rPr>
+          <w:rFonts w:ascii="Cambria Math" w:hAnsi="Cambria Math" w:cs="Cambria Math"/>
+        </w:rPr>
+        <w:t>2</w:t>
+      </w:r>
+      <w:r>
+        <w:rPr>
+          <w:rFonts w:ascii="Cambria Math" w:hAnsi="Cambria Math" w:cs="Cambria Math"/>
+        </w:rPr>
+        <w:tab/>
+      </w:r>
+      <w:r>
+        <w:rPr>
+          <w:rFonts w:ascii="Cambria Math" w:hAnsi="Cambria Math" w:cs="Cambria Math"/>
+        </w:rPr>
+        <w:t>∞</w:t>
+      </w:r>
+      <w:r>
+        <w:rPr>
+          <w:rFonts w:ascii="Cambria Math" w:hAnsi="Cambria Math" w:cs="Cambria Math"/>
+        </w:rPr>
+        <w:tab/>
+      </w:r>
+      <w:r>
+        <w:rPr>
+          <w:rFonts w:ascii="Cambria Math" w:hAnsi="Cambria Math" w:cs="Cambria Math"/>
+        </w:rPr>
+        <w:t>−4</w:t>
+      </w:r>
+      <w:r>
+        <w:rPr>
+          <w:rFonts w:ascii="Cambria Math" w:hAnsi="Cambria Math" w:cs="Cambria Math"/>
+        </w:rPr>
+        <w:tab/>
+      </w:r>
+      <w:r>
+        <w:rPr>
+          <w:rFonts w:ascii="Cambria Math" w:hAnsi="Cambria Math" w:cs="Cambria Math"/>
+        </w:rPr>
+        <w:t>0</w:t>
+      </w:r>
+    </w:p>
+    <w:p>
+      <w:pPr>
+        <w:pStyle w:val="Default"/>
+        <w:rPr>
+          <w:rFonts w:ascii="Cambria Math" w:hAnsi="Cambria Math" w:cs="Cambria Math"/>
+        </w:rPr>
+      </w:pPr>
+    </w:p>
+    <w:p>
+      <w:pPr>
+        <w:jc w:val="both"/>
+        <w:rPr>
+          <w:rFonts w:ascii="Cambria Math" w:hAnsi="Cambria Math"/>
+          <w:sz w:val="24"/>
+          <w:szCs w:val="24"/>
+        </w:rPr>
+      </w:pPr>
+      <w:r>
+        <w:rPr>
+          <w:rFonts w:ascii="Cambria Math" w:hAnsi="Cambria Math"/>
+          <w:sz w:val="24"/>
+          <w:szCs w:val="24"/>
+        </w:rPr>
+        <w:t>Show the intermediate matrices after each iteration of the outermost loop.</w:t>
+      </w:r>
+    </w:p>
+    <w:p>
+      <w:pPr>
+        <w:spacing w:after="0"/>
+        <w:jc w:val="center"/>
+        <w:rPr>
+          <w:rFonts w:ascii="Cambria Math" w:hAnsi="Cambria Math"/>
+          <w:sz w:val="24"/>
+          <w:szCs w:val="24"/>
+        </w:rPr>
+      </w:pPr>
+      <w:r>
+        <w:rPr>
+          <w:rFonts w:ascii="Cambria Math" w:hAnsi="Cambria Math"/>
+          <w:sz w:val="24"/>
+          <w:szCs w:val="24"/>
+        </w:rPr>
+        <w:t>0</w:t>
+      </w:r>
+      <w:r>
+        <w:rPr>
+          <w:rFonts w:ascii="Cambria Math" w:hAnsi="Cambria Math"/>
+          <w:sz w:val="24"/>
+          <w:szCs w:val="24"/>
+        </w:rPr>
+        <w:tab/>
+        <w:t>4</w:t>
+      </w:r>
+      <w:r>
+        <w:rPr>
+          <w:rFonts w:ascii="Cambria Math" w:hAnsi="Cambria Math"/>
+          <w:sz w:val="24"/>
+          <w:szCs w:val="24"/>
+        </w:rPr>
+        <w:tab/>
+        <w:t>∞</w:t>
+      </w:r>
+      <w:r>
+        <w:rPr>
+          <w:rFonts w:ascii="Cambria Math" w:hAnsi="Cambria Math"/>
+          <w:sz w:val="24"/>
+          <w:szCs w:val="24"/>
+        </w:rPr>
+        <w:tab/>
+        <w:t>5</w:t>
+      </w:r>
+    </w:p>
+    <w:p>
+      <w:pPr>
+        <w:spacing w:after="0"/>
+        <w:jc w:val="center"/>
+        <w:rPr>
+          <w:rFonts w:ascii="Cambria Math" w:hAnsi="Cambria Math"/>
+          <w:sz w:val="24"/>
+          <w:szCs w:val="24"/>
+        </w:rPr>
+      </w:pPr>
+      <w:r>
+        <w:rPr>
+          <w:rFonts w:ascii="Cambria Math" w:hAnsi="Cambria Math"/>
+          <w:sz w:val="24"/>
+          <w:szCs w:val="24"/>
+        </w:rPr>
+        <w:t>2</w:t>
+      </w:r>
+      <w:r>
+        <w:rPr>
+          <w:rFonts w:ascii="Cambria Math" w:hAnsi="Cambria Math"/>
+          <w:sz w:val="24"/>
+          <w:szCs w:val="24"/>
+        </w:rPr>
+        <w:tab/>
+        <w:t>0</w:t>
+      </w:r>
+      <w:r>
+        <w:rPr>
+          <w:rFonts w:ascii="Cambria Math" w:hAnsi="Cambria Math"/>
+          <w:sz w:val="24"/>
+          <w:szCs w:val="24"/>
+        </w:rPr>
+        <w:tab/>
+        <w:t>3</w:t>
+      </w:r>
+      <w:r>
+        <w:rPr>
+          <w:rFonts w:ascii="Cambria Math" w:hAnsi="Cambria Math"/>
+          <w:sz w:val="24"/>
+          <w:szCs w:val="24"/>
+        </w:rPr>
+        <w:tab/>
+        <w:t>3</w:t>
+      </w:r>
+    </w:p>
+    <w:p>
+      <w:pPr>
+        <w:spacing w:after="0"/>
+        <w:jc w:val="center"/>
+        <w:rPr>
+          <w:rFonts w:ascii="Cambria Math" w:hAnsi="Cambria Math"/>
+          <w:sz w:val="24"/>
+          <w:szCs w:val="24"/>
+        </w:rPr>
+      </w:pPr>
+      <w:r>
+        <w:rPr>
+          <w:rFonts w:ascii="Cambria Math" w:hAnsi="Cambria Math"/>
+          <w:sz w:val="24"/>
+          <w:szCs w:val="24"/>
+        </w:rPr>
+        <w:t>∞</w:t>
+      </w:r>
+      <w:r>
+        <w:rPr>
+          <w:rFonts w:ascii="Cambria Math" w:hAnsi="Cambria Math"/>
+          <w:sz w:val="24"/>
+          <w:szCs w:val="24"/>
+        </w:rPr>
+        <w:tab/>
+        <w:t>2</w:t>
+      </w:r>
+      <w:r>
+        <w:rPr>
+          <w:rFonts w:ascii="Cambria Math" w:hAnsi="Cambria Math"/>
+          <w:sz w:val="24"/>
+          <w:szCs w:val="24"/>
+        </w:rPr>
+        <w:tab/>
+        <w:t>0</w:t>
+      </w:r>
+      <w:r>
+        <w:rPr>
+          <w:rFonts w:ascii="Cambria Math" w:hAnsi="Cambria Math"/>
+          <w:sz w:val="24"/>
+          <w:szCs w:val="24"/>
+        </w:rPr>
+        <w:tab/>
+        <w:t>∞</w:t>
+      </w:r>
+    </w:p>
+    <w:p>
+      <w:pPr>
+        <w:spacing w:after="0"/>
+        <w:jc w:val="center"/>
+        <w:rPr>
+          <w:rFonts w:ascii="Cambria Math" w:hAnsi="Cambria Math"/>
+          <w:sz w:val="24"/>
+          <w:szCs w:val="24"/>
+        </w:rPr>
+      </w:pPr>
+      <w:r>
+        <w:rPr>
+          <w:rFonts w:ascii="Cambria Math" w:hAnsi="Cambria Math"/>
+          <w:sz w:val="24"/>
+          <w:szCs w:val="24"/>
+        </w:rPr>
+        <w:t>-2</w:t>
+      </w:r>
+      <w:r>
+        <w:rPr>
+          <w:rFonts w:ascii="Cambria Math" w:hAnsi="Cambria Math"/>
+          <w:sz w:val="24"/>
+          <w:szCs w:val="24"/>
+        </w:rPr>
+        <w:tab/>
+      </w:r>
+      <w:r>
+        <w:rPr>
+          <w:rFonts w:ascii="Cambria Math" w:hAnsi="Cambria Math"/>
+          <w:b/>
+          <w:sz w:val="24"/>
+          <w:szCs w:val="24"/>
+        </w:rPr>
+        <w:t>2</w:t>
+      </w:r>
+      <w:r>
+        <w:rPr>
+          <w:rFonts w:ascii="Cambria Math" w:hAnsi="Cambria Math"/>
+          <w:sz w:val="24"/>
+          <w:szCs w:val="24"/>
+        </w:rPr>
+        <w:tab/>
+        <w:t>-4</w:t>
+      </w:r>
+      <w:r>
+        <w:rPr>
+          <w:rFonts w:ascii="Cambria Math" w:hAnsi="Cambria Math"/>
+          <w:sz w:val="24"/>
+          <w:szCs w:val="24"/>
+        </w:rPr>
+        <w:tab/>
+        <w:t>0</w:t>
+      </w:r>
+    </w:p>
+    <w:p>
+      <w:pPr>
+        <w:pStyle w:val="Default"/>
+        <w:pBdr>
+          <w:bottom w:val="single" w:sz="6" w:space="1" w:color="auto"/>
+        </w:pBdr>
+        <w:jc w:val="center"/>
+        <w:rPr>
+          <w:rFonts w:ascii="Cambria Math" w:hAnsi="Cambria Math" w:cs="Cambria Math"/>
+        </w:rPr>
+      </w:pPr>
+    </w:p>
+    <w:p>
+      <w:pPr>
+        <w:rPr>
+          <w:rFonts w:ascii="Cambria Math" w:hAnsi="Cambria Math"/>
+        </w:rPr>
+      </w:pPr>
+    </w:p>
+    <w:p>
+      <w:pPr>
+        <w:spacing w:after="0"/>
+        <w:jc w:val="center"/>
+        <w:rPr>
+          <w:rFonts w:ascii="Cambria Math" w:hAnsi="Cambria Math"/>
+          <w:sz w:val="24"/>
+          <w:szCs w:val="24"/>
+        </w:rPr>
+      </w:pPr>
+      <w:r>
+        <w:rPr>
+          <w:rFonts w:ascii="Cambria Math" w:hAnsi="Cambria Math"/>
+          <w:sz w:val="24"/>
+          <w:szCs w:val="24"/>
+        </w:rPr>
+        <w:t>0</w:t>
+      </w:r>
+      <w:r>
+        <w:rPr>
+          <w:rFonts w:ascii="Cambria Math" w:hAnsi="Cambria Math"/>
+          <w:sz w:val="24"/>
+          <w:szCs w:val="24"/>
+        </w:rPr>
+        <w:tab/>
+        <w:t>4</w:t>
+      </w:r>
+      <w:r>
+        <w:rPr>
+          <w:rFonts w:ascii="Cambria Math" w:hAnsi="Cambria Math"/>
+          <w:sz w:val="24"/>
+          <w:szCs w:val="24"/>
+        </w:rPr>
+        <w:tab/>
+      </w:r>
+      <w:r>
+        <w:rPr>
+          <w:rFonts w:ascii="Cambria Math" w:hAnsi="Cambria Math"/>
+          <w:b/>
+          <w:sz w:val="24"/>
+          <w:szCs w:val="24"/>
+        </w:rPr>
+        <w:t>7</w:t>
+      </w:r>
+      <w:r>
+        <w:rPr>
+          <w:rFonts w:ascii="Cambria Math" w:hAnsi="Cambria Math"/>
+          <w:sz w:val="24"/>
+          <w:szCs w:val="24"/>
+        </w:rPr>
+        <w:tab/>
+        <w:t>5</w:t>
+      </w:r>
+    </w:p>
+    <w:p>
+      <w:pPr>
+        <w:spacing w:after="0"/>
+        <w:jc w:val="center"/>
+        <w:rPr>
+          <w:rFonts w:ascii="Cambria Math" w:hAnsi="Cambria Math"/>
+          <w:sz w:val="24"/>
+          <w:szCs w:val="24"/>
+        </w:rPr>
+      </w:pPr>
+      <w:r>
+        <w:rPr>
+          <w:rFonts w:ascii="Cambria Math" w:hAnsi="Cambria Math"/>
+          <w:sz w:val="24"/>
+          <w:szCs w:val="24"/>
+        </w:rPr>
+        <w:t>2</w:t>
+      </w:r>
+      <w:r>
+        <w:rPr>
+          <w:rFonts w:ascii="Cambria Math" w:hAnsi="Cambria Math"/>
+          <w:sz w:val="24"/>
+          <w:szCs w:val="24"/>
+        </w:rPr>
+        <w:tab/>
+        <w:t>0</w:t>
+      </w:r>
+      <w:r>
+        <w:rPr>
+          <w:rFonts w:ascii="Cambria Math" w:hAnsi="Cambria Math"/>
+          <w:sz w:val="24"/>
+          <w:szCs w:val="24"/>
+        </w:rPr>
+        <w:tab/>
+        <w:t>3</w:t>
+      </w:r>
+      <w:r>
+        <w:rPr>
+          <w:rFonts w:ascii="Cambria Math" w:hAnsi="Cambria Math"/>
+          <w:sz w:val="24"/>
+          <w:szCs w:val="24"/>
+        </w:rPr>
+        <w:tab/>
+        <w:t>3</w:t>
+      </w:r>
+    </w:p>
+    <w:p>
+      <w:pPr>
+        <w:spacing w:after="0"/>
+        <w:jc w:val="center"/>
+        <w:rPr>
+          <w:rFonts w:ascii="Cambria Math" w:hAnsi="Cambria Math"/>
+          <w:sz w:val="24"/>
+          <w:szCs w:val="24"/>
+        </w:rPr>
+      </w:pPr>
+      <w:r>
+        <w:rPr>
+          <w:rFonts w:ascii="Cambria Math" w:hAnsi="Cambria Math"/>
+          <w:b/>
+          <w:sz w:val="24"/>
+          <w:szCs w:val="24"/>
+        </w:rPr>
+        <w:t>4</w:t>
+      </w:r>
+      <w:r>
+        <w:rPr>
+          <w:rFonts w:ascii="Cambria Math" w:hAnsi="Cambria Math"/>
+          <w:sz w:val="24"/>
+          <w:szCs w:val="24"/>
+        </w:rPr>
+        <w:tab/>
+        <w:t>2</w:t>
+      </w:r>
+      <w:r>
+        <w:rPr>
+          <w:rFonts w:ascii="Cambria Math" w:hAnsi="Cambria Math"/>
+          <w:sz w:val="24"/>
+          <w:szCs w:val="24"/>
+        </w:rPr>
+        <w:tab/>
+        <w:t>0</w:t>
+      </w:r>
+      <w:r>
+        <w:rPr>
+          <w:rFonts w:ascii="Cambria Math" w:hAnsi="Cambria Math"/>
+          <w:sz w:val="24"/>
+          <w:szCs w:val="24"/>
+        </w:rPr>
+        <w:tab/>
+      </w:r>
+      <w:r>
+        <w:rPr>
+          <w:rFonts w:ascii="Cambria Math" w:hAnsi="Cambria Math"/>
+          <w:b/>
+          <w:sz w:val="24"/>
+          <w:szCs w:val="24"/>
+        </w:rPr>
+        <w:t>5</w:t>
+      </w:r>
+    </w:p>
+    <w:p>
+      <w:pPr>
+        <w:spacing w:after="0"/>
+        <w:jc w:val="center"/>
+        <w:rPr>
+          <w:rFonts w:ascii="Cambria Math" w:hAnsi="Cambria Math"/>
+          <w:sz w:val="24"/>
+          <w:szCs w:val="24"/>
+        </w:rPr>
+      </w:pPr>
+      <w:r>
+        <w:rPr>
+          <w:rFonts w:ascii="Cambria Math" w:hAnsi="Cambria Math"/>
+          <w:sz w:val="24"/>
+          <w:szCs w:val="24"/>
+        </w:rPr>
+        <w:t>-2</w:t>
+      </w:r>
+      <w:r>
+        <w:rPr>
+          <w:rFonts w:ascii="Cambria Math" w:hAnsi="Cambria Math"/>
+          <w:sz w:val="24"/>
+          <w:szCs w:val="24"/>
+        </w:rPr>
+        <w:tab/>
+        <w:t>2</w:t>
+      </w:r>
+      <w:r>
+        <w:rPr>
+          <w:rFonts w:ascii="Cambria Math" w:hAnsi="Cambria Math"/>
+          <w:sz w:val="24"/>
+          <w:szCs w:val="24"/>
+        </w:rPr>
+        <w:tab/>
+        <w:t>-4</w:t>
+      </w:r>
+      <w:r>
+        <w:rPr>
+          <w:rFonts w:ascii="Cambria Math" w:hAnsi="Cambria Math"/>
+          <w:sz w:val="24"/>
+          <w:szCs w:val="24"/>
+        </w:rPr>
+        <w:tab/>
+        <w:t>0</w:t>
+      </w:r>
+    </w:p>
+    <w:p>
+      <w:pPr>
+        <w:pStyle w:val="Default"/>
+        <w:pBdr>
+          <w:bottom w:val="single" w:sz="6" w:space="1" w:color="auto"/>
+        </w:pBdr>
+        <w:jc w:val="center"/>
+        <w:rPr>
+          <w:rFonts w:ascii="Cambria Math" w:hAnsi="Cambria Math" w:cs="Cambria Math"/>
+        </w:rPr>
+      </w:pPr>
+    </w:p>
+    <w:p>
+      <w:pPr>
+        <w:rPr>
+          <w:rFonts w:ascii="Cambria Math" w:hAnsi="Cambria Math"/>
+        </w:rPr>
+      </w:pPr>
+    </w:p>
+    <w:p>
+      <w:pPr>
+        <w:spacing w:after="0"/>
+        <w:jc w:val="center"/>
+        <w:rPr>
+          <w:rFonts w:ascii="Cambria Math" w:hAnsi="Cambria Math"/>
+          <w:sz w:val="24"/>
+          <w:szCs w:val="24"/>
+        </w:rPr>
+      </w:pPr>
+      <w:r>
+        <w:rPr>
+          <w:rFonts w:ascii="Cambria Math" w:hAnsi="Cambria Math"/>
+          <w:sz w:val="24"/>
+          <w:szCs w:val="24"/>
+        </w:rPr>
+        <w:t>0</w:t>
+      </w:r>
+      <w:r>
+        <w:rPr>
+          <w:rFonts w:ascii="Cambria Math" w:hAnsi="Cambria Math"/>
+          <w:sz w:val="24"/>
+          <w:szCs w:val="24"/>
+        </w:rPr>
+        <w:tab/>
+        <w:t>4</w:t>
+      </w:r>
+      <w:r>
+        <w:rPr>
+          <w:rFonts w:ascii="Cambria Math" w:hAnsi="Cambria Math"/>
+          <w:sz w:val="24"/>
+          <w:szCs w:val="24"/>
+        </w:rPr>
+        <w:tab/>
+        <w:t>7</w:t>
+      </w:r>
+      <w:r>
+        <w:rPr>
+          <w:rFonts w:ascii="Cambria Math" w:hAnsi="Cambria Math"/>
+          <w:sz w:val="24"/>
+          <w:szCs w:val="24"/>
+        </w:rPr>
+        <w:tab/>
+        <w:t>5</w:t>
+      </w:r>
+    </w:p>
+    <w:p>
+      <w:pPr>
+        <w:spacing w:after="0"/>
+        <w:jc w:val="center"/>
+        <w:rPr>
+          <w:rFonts w:ascii="Cambria Math" w:hAnsi="Cambria Math"/>
+          <w:sz w:val="24"/>
+          <w:szCs w:val="24"/>
+        </w:rPr>
+      </w:pPr>
+      <w:r>
+        <w:rPr>
+          <w:rFonts w:ascii="Cambria Math" w:hAnsi="Cambria Math"/>
+          <w:sz w:val="24"/>
+          <w:szCs w:val="24"/>
+        </w:rPr>
+        <w:t>2</w:t>
+      </w:r>
+      <w:r>
+        <w:rPr>
+          <w:rFonts w:ascii="Cambria Math" w:hAnsi="Cambria Math"/>
+          <w:sz w:val="24"/>
+          <w:szCs w:val="24"/>
+        </w:rPr>
+        <w:tab/>
+        <w:t>0</w:t>
+      </w:r>
+      <w:r>
+        <w:rPr>
+          <w:rFonts w:ascii="Cambria Math" w:hAnsi="Cambria Math"/>
+          <w:sz w:val="24"/>
+          <w:szCs w:val="24"/>
+        </w:rPr>
+        <w:tab/>
+        <w:t>3</w:t>
+      </w:r>
+      <w:r>
+        <w:rPr>
+          <w:rFonts w:ascii="Cambria Math" w:hAnsi="Cambria Math"/>
+          <w:sz w:val="24"/>
+          <w:szCs w:val="24"/>
+        </w:rPr>
+        <w:tab/>
+        <w:t>3</w:t>
+      </w:r>
+    </w:p>
+    <w:p>
+      <w:pPr>
+        <w:spacing w:after="0"/>
+        <w:jc w:val="center"/>
+        <w:rPr>
+          <w:rFonts w:ascii="Cambria Math" w:hAnsi="Cambria Math"/>
+          <w:sz w:val="24"/>
+          <w:szCs w:val="24"/>
+        </w:rPr>
+      </w:pPr>
+      <w:r>
+        <w:rPr>
+          <w:rFonts w:ascii="Cambria Math" w:hAnsi="Cambria Math"/>
+          <w:sz w:val="24"/>
+          <w:szCs w:val="24"/>
+        </w:rPr>
+        <w:t>4</w:t>
+      </w:r>
+      <w:r>
+        <w:rPr>
+          <w:rFonts w:ascii="Cambria Math" w:hAnsi="Cambria Math"/>
+          <w:sz w:val="24"/>
+          <w:szCs w:val="24"/>
+        </w:rPr>
+        <w:tab/>
+        <w:t>2</w:t>
+      </w:r>
+      <w:r>
+        <w:rPr>
+          <w:rFonts w:ascii="Cambria Math" w:hAnsi="Cambria Math"/>
+          <w:sz w:val="24"/>
+          <w:szCs w:val="24"/>
+        </w:rPr>
+        <w:tab/>
+        <w:t>0</w:t>
+      </w:r>
+      <w:r>
+        <w:rPr>
+          <w:rFonts w:ascii="Cambria Math" w:hAnsi="Cambria Math"/>
+          <w:sz w:val="24"/>
+          <w:szCs w:val="24"/>
+        </w:rPr>
+        <w:tab/>
+        <w:t>5</w:t>
+      </w:r>
+    </w:p>
+    <w:p>
+      <w:pPr>
+        <w:spacing w:after="0"/>
+        <w:jc w:val="center"/>
+        <w:rPr>
+          <w:rFonts w:ascii="Cambria Math" w:hAnsi="Cambria Math"/>
+          <w:sz w:val="24"/>
+          <w:szCs w:val="24"/>
+        </w:rPr>
+      </w:pPr>
+      <w:r>
+        <w:rPr>
+          <w:rFonts w:ascii="Cambria Math" w:hAnsi="Cambria Math"/>
+          <w:sz w:val="24"/>
+          <w:szCs w:val="24"/>
+        </w:rPr>
+        <w:t>-2</w:t>
+      </w:r>
+      <w:r>
+        <w:rPr>
+          <w:rFonts w:ascii="Cambria Math" w:hAnsi="Cambria Math"/>
+          <w:sz w:val="24"/>
+          <w:szCs w:val="24"/>
+        </w:rPr>
+        <w:tab/>
+      </w:r>
+      <w:r>
+        <w:rPr>
+          <w:rFonts w:ascii="Cambria Math" w:hAnsi="Cambria Math"/>
+          <w:b/>
+          <w:sz w:val="24"/>
+          <w:szCs w:val="24"/>
+        </w:rPr>
+        <w:t>-2</w:t>
+      </w:r>
+      <w:r>
+        <w:rPr>
+          <w:rFonts w:ascii="Cambria Math" w:hAnsi="Cambria Math"/>
+          <w:sz w:val="24"/>
+          <w:szCs w:val="24"/>
+        </w:rPr>
+        <w:tab/>
+        <w:t>-4</w:t>
+      </w:r>
+      <w:r>
+        <w:rPr>
+          <w:rFonts w:ascii="Cambria Math" w:hAnsi="Cambria Math"/>
+          <w:sz w:val="24"/>
+          <w:szCs w:val="24"/>
+        </w:rPr>
+        <w:tab/>
+        <w:t>0</w:t>
+      </w:r>
+    </w:p>
+    <w:p>
+      <w:pPr>
+        <w:pStyle w:val="Default"/>
+        <w:pBdr>
+          <w:bottom w:val="single" w:sz="6" w:space="1" w:color="auto"/>
+        </w:pBdr>
+        <w:jc w:val="center"/>
+        <w:rPr>
+          <w:rFonts w:ascii="Cambria Math" w:hAnsi="Cambria Math" w:cs="Cambria Math"/>
+        </w:rPr>
+      </w:pPr>
+    </w:p>
+    <w:p>
+      <w:pPr>
+        <w:spacing w:after="0"/>
+        <w:rPr>
+          <w:rFonts w:ascii="Cambria Math" w:hAnsi="Cambria Math"/>
+          <w:sz w:val="24"/>
+          <w:szCs w:val="24"/>
+        </w:rPr>
+      </w:pPr>
+    </w:p>
+    <w:p>
+      <w:pPr>
+        <w:spacing w:after="0"/>
+        <w:jc w:val="center"/>
+        <w:rPr>
+          <w:rFonts w:ascii="Cambria Math" w:hAnsi="Cambria Math"/>
+          <w:sz w:val="24"/>
+          <w:szCs w:val="24"/>
+        </w:rPr>
+      </w:pPr>
+      <w:r>
+        <w:rPr>
+          <w:rFonts w:ascii="Cambria Math" w:hAnsi="Cambria Math"/>
+          <w:sz w:val="24"/>
+          <w:szCs w:val="24"/>
+        </w:rPr>
+        <w:t>0</w:t>
+      </w:r>
+      <w:r>
+        <w:rPr>
+          <w:rFonts w:ascii="Cambria Math" w:hAnsi="Cambria Math"/>
+          <w:sz w:val="24"/>
+          <w:szCs w:val="24"/>
+        </w:rPr>
+        <w:tab/>
+      </w:r>
+      <w:r>
+        <w:rPr>
+          <w:rFonts w:ascii="Cambria Math" w:hAnsi="Cambria Math"/>
+          <w:b/>
+          <w:sz w:val="24"/>
+          <w:szCs w:val="24"/>
+        </w:rPr>
+        <w:t>3</w:t>
+      </w:r>
+      <w:r>
+        <w:rPr>
+          <w:rFonts w:ascii="Cambria Math" w:hAnsi="Cambria Math"/>
+          <w:b/>
+          <w:sz w:val="24"/>
+          <w:szCs w:val="24"/>
+        </w:rPr>
+        <w:tab/>
+        <w:t>1</w:t>
+      </w:r>
+      <w:r>
+        <w:rPr>
+          <w:rFonts w:ascii="Cambria Math" w:hAnsi="Cambria Math"/>
+          <w:sz w:val="24"/>
+          <w:szCs w:val="24"/>
+        </w:rPr>
+        <w:tab/>
+        <w:t>5</w:t>
+      </w:r>
+    </w:p>
+    <w:p>
+      <w:pPr>
+        <w:spacing w:after="0"/>
+        <w:jc w:val="center"/>
+        <w:rPr>
+          <w:rFonts w:ascii="Cambria Math" w:hAnsi="Cambria Math"/>
+          <w:sz w:val="24"/>
+          <w:szCs w:val="24"/>
+        </w:rPr>
+      </w:pPr>
+      <w:r>
+        <w:rPr>
+          <w:rFonts w:ascii="Cambria Math" w:hAnsi="Cambria Math"/>
+          <w:b/>
+          <w:sz w:val="24"/>
+          <w:szCs w:val="24"/>
+        </w:rPr>
+        <w:t>1</w:t>
+      </w:r>
+      <w:r>
+        <w:rPr>
+          <w:rFonts w:ascii="Cambria Math" w:hAnsi="Cambria Math"/>
+          <w:sz w:val="24"/>
+          <w:szCs w:val="24"/>
+        </w:rPr>
+        <w:tab/>
+        <w:t>0</w:t>
+      </w:r>
+      <w:r>
+        <w:rPr>
+          <w:rFonts w:ascii="Cambria Math" w:hAnsi="Cambria Math"/>
+          <w:sz w:val="24"/>
+          <w:szCs w:val="24"/>
+        </w:rPr>
+        <w:tab/>
+      </w:r>
+      <w:r>
+        <w:rPr>
+          <w:rFonts w:ascii="Cambria Math" w:hAnsi="Cambria Math"/>
+          <w:b/>
+          <w:sz w:val="24"/>
+          <w:szCs w:val="24"/>
+        </w:rPr>
+        <w:t>-1</w:t>
+      </w:r>
+      <w:r>
+        <w:rPr>
+          <w:rFonts w:ascii="Cambria Math" w:hAnsi="Cambria Math"/>
+          <w:sz w:val="24"/>
+          <w:szCs w:val="24"/>
+        </w:rPr>
+        <w:tab/>
+        <w:t>3</w:t>
+      </w:r>
+    </w:p>
+    <w:p>
+      <w:pPr>
+        <w:spacing w:after="0"/>
+        <w:jc w:val="center"/>
+        <w:rPr>
+          <w:rFonts w:ascii="Cambria Math" w:hAnsi="Cambria Math"/>
+          <w:sz w:val="24"/>
+          <w:szCs w:val="24"/>
+        </w:rPr>
+      </w:pPr>
+      <w:r>
+        <w:rPr>
+          <w:rFonts w:ascii="Cambria Math" w:hAnsi="Cambria Math"/>
+          <w:b/>
+          <w:sz w:val="24"/>
+          <w:szCs w:val="24"/>
+        </w:rPr>
+        <w:t>3</w:t>
+      </w:r>
+      <w:r>
+        <w:rPr>
+          <w:rFonts w:ascii="Cambria Math" w:hAnsi="Cambria Math"/>
+          <w:sz w:val="24"/>
+          <w:szCs w:val="24"/>
+        </w:rPr>
+        <w:tab/>
+        <w:t>2</w:t>
+      </w:r>
+      <w:r>
+        <w:rPr>
+          <w:rFonts w:ascii="Cambria Math" w:hAnsi="Cambria Math"/>
+          <w:sz w:val="24"/>
+          <w:szCs w:val="24"/>
+        </w:rPr>
+        <w:tab/>
+        <w:t>0</w:t>
+      </w:r>
+      <w:r>
+        <w:rPr>
+          <w:rFonts w:ascii="Cambria Math" w:hAnsi="Cambria Math"/>
+          <w:sz w:val="24"/>
+          <w:szCs w:val="24"/>
+        </w:rPr>
+        <w:tab/>
+        <w:t>5</w:t>
+      </w:r>
+    </w:p>
+    <w:p>
+      <w:pPr>
+        <w:spacing w:after="0"/>
+        <w:jc w:val="center"/>
+        <w:rPr>
+          <w:rFonts w:ascii="Cambria Math" w:hAnsi="Cambria Math"/>
+          <w:sz w:val="24"/>
+          <w:szCs w:val="24"/>
+        </w:rPr>
+      </w:pPr>
+      <w:r>
+        <w:rPr>
+          <w:rFonts w:ascii="Cambria Math" w:hAnsi="Cambria Math"/>
+          <w:sz w:val="24"/>
+          <w:szCs w:val="24"/>
+        </w:rPr>
+        <w:t>-2</w:t>
+      </w:r>
+      <w:r>
+        <w:rPr>
+          <w:rFonts w:ascii="Cambria Math" w:hAnsi="Cambria Math"/>
+          <w:sz w:val="24"/>
+          <w:szCs w:val="24"/>
+        </w:rPr>
+        <w:tab/>
+        <w:t>-2</w:t>
+      </w:r>
+      <w:r>
+        <w:rPr>
+          <w:rFonts w:ascii="Cambria Math" w:hAnsi="Cambria Math"/>
+          <w:sz w:val="24"/>
+          <w:szCs w:val="24"/>
+        </w:rPr>
+        <w:tab/>
+        <w:t>-4</w:t>
+      </w:r>
+      <w:r>
+        <w:rPr>
+          <w:rFonts w:ascii="Cambria Math" w:hAnsi="Cambria Math"/>
+          <w:sz w:val="24"/>
+          <w:szCs w:val="24"/>
+        </w:rPr>
+        <w:tab/>
+        <w:t>0</w:t>
+      </w:r>
+    </w:p>
+    <w:p>
+      <w:pPr>
+        <w:pStyle w:val="Default"/>
+        <w:pBdr>
+          <w:bottom w:val="single" w:sz="6" w:space="1" w:color="auto"/>
+        </w:pBdr>
+        <w:jc w:val="center"/>
+        <w:rPr>
+          <w:rFonts w:ascii="Cambria Math" w:hAnsi="Cambria Math" w:cs="Cambria Math"/>
+        </w:rPr>
+      </w:pPr>
+    </w:p>
+    <w:p>
+      <w:pPr>
+        <w:rPr>
+          <w:rFonts w:ascii="Cambria Math" w:hAnsi="Cambria Math"/>
+        </w:rPr>
+      </w:pPr>
+    </w:p>
+    <w:p>
+      <w:pPr>
+        <w:spacing w:after="0"/>
+        <w:jc w:val="center"/>
+        <w:rPr>
+          <w:rFonts w:ascii="Cambria Math" w:hAnsi="Cambria Math"/>
+          <w:sz w:val="24"/>
+          <w:szCs w:val="24"/>
+        </w:rPr>
+      </w:pPr>
+      <w:r>
+        <w:rPr>
+          <w:rFonts w:ascii="Cambria Math" w:hAnsi="Cambria Math"/>
+          <w:sz w:val="24"/>
+          <w:szCs w:val="24"/>
+        </w:rPr>
+        <w:t>0</w:t>
+      </w:r>
+      <w:r>
+        <w:rPr>
+          <w:rFonts w:ascii="Cambria Math" w:hAnsi="Cambria Math"/>
+          <w:sz w:val="24"/>
+          <w:szCs w:val="24"/>
+        </w:rPr>
+        <w:tab/>
+        <w:t>3</w:t>
+      </w:r>
+      <w:r>
+        <w:rPr>
+          <w:rFonts w:ascii="Cambria Math" w:hAnsi="Cambria Math"/>
+          <w:sz w:val="24"/>
+          <w:szCs w:val="24"/>
+        </w:rPr>
+        <w:tab/>
+        <w:t>1</w:t>
+      </w:r>
+      <w:r>
+        <w:rPr>
+          <w:rFonts w:ascii="Cambria Math" w:hAnsi="Cambria Math"/>
+          <w:sz w:val="24"/>
+          <w:szCs w:val="24"/>
+        </w:rPr>
+        <w:tab/>
+        <w:t>5</w:t>
+      </w:r>
+    </w:p>
+    <w:p>
+      <w:pPr>
+        <w:spacing w:after="0"/>
+        <w:jc w:val="center"/>
+        <w:rPr>
+          <w:rFonts w:ascii="Cambria Math" w:hAnsi="Cambria Math"/>
+          <w:sz w:val="24"/>
+          <w:szCs w:val="24"/>
+        </w:rPr>
+      </w:pPr>
+      <w:r>
+        <w:rPr>
+          <w:rFonts w:ascii="Cambria Math" w:hAnsi="Cambria Math"/>
+          <w:sz w:val="24"/>
+          <w:szCs w:val="24"/>
+        </w:rPr>
+        <w:t>1</w:t>
+      </w:r>
+      <w:r>
+        <w:rPr>
+          <w:rFonts w:ascii="Cambria Math" w:hAnsi="Cambria Math"/>
+          <w:sz w:val="24"/>
+          <w:szCs w:val="24"/>
+        </w:rPr>
+        <w:tab/>
+        <w:t>0</w:t>
+      </w:r>
+      <w:r>
+        <w:rPr>
+          <w:rFonts w:ascii="Cambria Math" w:hAnsi="Cambria Math"/>
+          <w:sz w:val="24"/>
+          <w:szCs w:val="24"/>
+        </w:rPr>
+        <w:tab/>
+        <w:t>-1</w:t>
+      </w:r>
+      <w:r>
+        <w:rPr>
+          <w:rFonts w:ascii="Cambria Math" w:hAnsi="Cambria Math"/>
+          <w:sz w:val="24"/>
+          <w:szCs w:val="24"/>
+        </w:rPr>
+        <w:tab/>
+        <w:t>3</w:t>
+      </w:r>
+    </w:p>
+    <w:p>
+      <w:pPr>
+        <w:spacing w:after="0"/>
+        <w:jc w:val="center"/>
+        <w:rPr>
+          <w:rFonts w:ascii="Cambria Math" w:hAnsi="Cambria Math"/>
+          <w:sz w:val="24"/>
+          <w:szCs w:val="24"/>
+        </w:rPr>
+      </w:pPr>
+      <w:r>
+        <w:rPr>
+          <w:rFonts w:ascii="Cambria Math" w:hAnsi="Cambria Math"/>
+          <w:sz w:val="24"/>
+          <w:szCs w:val="24"/>
+        </w:rPr>
+        <w:t>3</w:t>
+      </w:r>
+      <w:r>
+        <w:rPr>
+          <w:rFonts w:ascii="Cambria Math" w:hAnsi="Cambria Math"/>
+          <w:sz w:val="24"/>
+          <w:szCs w:val="24"/>
+        </w:rPr>
+        <w:tab/>
+        <w:t>2</w:t>
+      </w:r>
+      <w:r>
+        <w:rPr>
+          <w:rFonts w:ascii="Cambria Math" w:hAnsi="Cambria Math"/>
+          <w:sz w:val="24"/>
+          <w:szCs w:val="24"/>
+        </w:rPr>
+        <w:tab/>
+        <w:t>0</w:t>
+      </w:r>
+      <w:r>
+        <w:rPr>
+          <w:rFonts w:ascii="Cambria Math" w:hAnsi="Cambria Math"/>
+          <w:sz w:val="24"/>
+          <w:szCs w:val="24"/>
+        </w:rPr>
+        <w:tab/>
+        <w:t>5</w:t>
+      </w:r>
+    </w:p>
+    <w:p>
+      <w:pPr>
+        <w:spacing w:after="0"/>
+        <w:jc w:val="center"/>
+        <w:rPr>
+          <w:rFonts w:ascii="Cambria Math" w:hAnsi="Cambria Math"/>
+          <w:sz w:val="24"/>
+          <w:szCs w:val="24"/>
+        </w:rPr>
+      </w:pPr>
+      <w:r>
+        <w:rPr>
+          <w:rFonts w:ascii="Cambria Math" w:hAnsi="Cambria Math"/>
+          <w:sz w:val="24"/>
+          <w:szCs w:val="24"/>
+        </w:rPr>
+        <w:t>-2</w:t>
+      </w:r>
+      <w:r>
+        <w:rPr>
+          <w:rFonts w:ascii="Cambria Math" w:hAnsi="Cambria Math"/>
+          <w:sz w:val="24"/>
+          <w:szCs w:val="24"/>
+        </w:rPr>
+        <w:tab/>
+        <w:t>-2</w:t>
+      </w:r>
+      <w:r>
+        <w:rPr>
+          <w:rFonts w:ascii="Cambria Math" w:hAnsi="Cambria Math"/>
+          <w:sz w:val="24"/>
+          <w:szCs w:val="24"/>
+        </w:rPr>
+        <w:tab/>
+        <w:t>-4</w:t>
+      </w:r>
+      <w:r>
+        <w:rPr>
+          <w:rFonts w:ascii="Cambria Math" w:hAnsi="Cambria Math"/>
+          <w:sz w:val="24"/>
+          <w:szCs w:val="24"/>
+        </w:rPr>
+        <w:tab/>
+        <w:t>0</w:t>
+      </w:r>
+    </w:p>
+    <w:p>
+      <w:pPr>
+        <w:pStyle w:val="Default"/>
+        <w:pBdr>
+          <w:bottom w:val="single" w:sz="6" w:space="1" w:color="auto"/>
+        </w:pBdr>
+        <w:jc w:val="center"/>
+        <w:rPr>
+          <w:rFonts w:ascii="Cambria Math" w:hAnsi="Cambria Math" w:cs="Cambria Math"/>
+        </w:rPr>
+      </w:pPr>
+    </w:p>
+    <w:p>
+      <w:pPr>
+        <w:spacing w:after="0"/>
+        <w:rPr>
+          <w:rFonts w:ascii="Cambria Math" w:hAnsi="Cambria Math"/>
+          <w:sz w:val="24"/>
+          <w:szCs w:val="24"/>
+        </w:rPr>
+      </w:pPr>
       <w:bookmarkStart w:id="0" w:name="_GoBack"/>
       <w:bookmarkEnd w:id="0"/>
-      <w:r>
-        <w:rPr>
-          <w:rFonts w:ascii="Cambria Math" w:hAnsi="Cambria Math" w:cs="Cambria Math"/>
-        </w:rPr>
-        <w:t>1</w:t>
-      </w:r>
-    </w:p>
-    <w:p>
-      <w:pPr>
-        <w:pStyle w:val="Default"/>
-        <w:jc w:val="center"/>
-        <w:rPr>
-          <w:rFonts w:ascii="Cambria Math" w:hAnsi="Cambria Math" w:cs="Cambria Math"/>
-        </w:rPr>
-      </w:pPr>
-    </w:p>
-    <w:p>
-      <w:pPr>
-        <w:pStyle w:val="Default"/>
-        <w:jc w:val="center"/>
-        <w:rPr>
-          <w:rFonts w:ascii="Cambria Math" w:hAnsi="Cambria Math" w:cs="Cambria Math"/>
-        </w:rPr>
-      </w:pPr>
-    </w:p>
-    <w:p>
-      <w:pPr>
-        <w:pStyle w:val="Default"/>
-        <w:spacing w:after="267"/>
-        <w:jc w:val="both"/>
-        <w:rPr>
-          <w:rFonts w:ascii="Cambria Math" w:hAnsi="Cambria Math"/>
-        </w:rPr>
-      </w:pPr>
-      <w:r>
-        <w:rPr>
-          <w:rFonts w:ascii="Cambria Math" w:hAnsi="Cambria Math"/>
-        </w:rPr>
-        <w:t xml:space="preserve">2. Using the matrix in the previous problem show the </w:t>
-      </w:r>
-      <w:proofErr w:type="gramStart"/>
-      <w:r>
-        <w:rPr>
-          <w:rFonts w:ascii="Cambria Math" w:hAnsi="Cambria Math"/>
-        </w:rPr>
-        <w:t>final result</w:t>
-      </w:r>
-      <w:proofErr w:type="gramEnd"/>
-      <w:r>
-        <w:rPr>
-          <w:rFonts w:ascii="Cambria Math" w:hAnsi="Cambria Math"/>
-        </w:rPr>
-        <w:t xml:space="preserve"> of executing Floyd’s algorithm on that matrix to produce a matrix containing path lengths. </w:t>
-      </w:r>
-    </w:p>
-    <w:p>
-      <w:pPr>
-        <w:pStyle w:val="Default"/>
-        <w:spacing w:after="267"/>
-        <w:jc w:val="both"/>
-        <w:rPr>
-          <w:rFonts w:ascii="Cambria Math" w:hAnsi="Cambria Math"/>
-        </w:rPr>
-      </w:pPr>
-      <w:r>
-        <w:rPr>
-          <w:rFonts w:ascii="Cambria Math" w:hAnsi="Cambria Math"/>
-        </w:rPr>
-        <w:t xml:space="preserve">3. Show the graph that corresponds to the matrix in the first problem assuming the rows and columns correspond to the vertices a, b, c, d and e. Show its condensation graph, renaming its vertices. Determine any topological order of that graph and create an adjacency matrix with the vertices ordered in that topological order. Finally compute the reflexive-transitive closure of that matrix. What characteristic of that matrix indicates that it defines a total order? </w:t>
-      </w:r>
-    </w:p>
-    <w:p>
-      <w:pPr>
-        <w:pStyle w:val="Default"/>
-        <w:jc w:val="both"/>
-        <w:rPr>
-          <w:rFonts w:ascii="Cambria Math" w:hAnsi="Cambria Math"/>
-        </w:rPr>
-      </w:pPr>
-      <w:r>
-        <w:rPr>
-          <w:rFonts w:ascii="Cambria Math" w:hAnsi="Cambria Math"/>
-        </w:rPr>
-        <w:t xml:space="preserve">4. Using Floyd’s algorithm, compute the distance matrix for the weight directed graph defined by the following matrix: </w:t>
-      </w:r>
-    </w:p>
-    <w:p>
-      <w:pPr>
-        <w:pStyle w:val="Default"/>
-        <w:rPr>
-          <w:rFonts w:ascii="Cambria Math" w:hAnsi="Cambria Math"/>
-        </w:rPr>
-      </w:pPr>
-    </w:p>
-    <w:p>
-      <w:pPr>
-        <w:pStyle w:val="Default"/>
-        <w:rPr>
-          <w:rFonts w:ascii="Cambria Math" w:hAnsi="Cambria Math" w:cs="Cambria Math"/>
-        </w:rPr>
-      </w:pPr>
-    </w:p>
-    <w:p>
-      <w:pPr>
-        <w:pStyle w:val="Default"/>
-        <w:jc w:val="center"/>
-        <w:rPr>
-          <w:rFonts w:ascii="Cambria Math" w:hAnsi="Cambria Math" w:cs="Cambria Math"/>
-        </w:rPr>
-      </w:pPr>
-      <w:r>
-        <w:rPr>
-          <w:rFonts w:ascii="Cambria Math" w:hAnsi="Cambria Math" w:cs="Cambria Math"/>
-        </w:rPr>
-        <w:t>0</w:t>
-      </w:r>
-      <w:r>
-        <w:rPr>
-          <w:rFonts w:ascii="Cambria Math" w:hAnsi="Cambria Math" w:cs="Cambria Math"/>
-        </w:rPr>
-        <w:tab/>
-        <w:t>4</w:t>
-      </w:r>
-      <w:r>
-        <w:rPr>
-          <w:rFonts w:ascii="Cambria Math" w:hAnsi="Cambria Math" w:cs="Cambria Math"/>
-        </w:rPr>
-        <w:tab/>
-      </w:r>
-      <w:r>
-        <w:rPr>
-          <w:rFonts w:ascii="Cambria Math" w:hAnsi="Cambria Math" w:cs="Cambria Math"/>
-        </w:rPr>
-        <w:t>∞</w:t>
-      </w:r>
-      <w:r>
-        <w:rPr>
-          <w:rFonts w:ascii="Cambria Math" w:hAnsi="Cambria Math" w:cs="Cambria Math"/>
-        </w:rPr>
-        <w:tab/>
-      </w:r>
-      <w:r>
-        <w:rPr>
-          <w:rFonts w:ascii="Cambria Math" w:hAnsi="Cambria Math" w:cs="Cambria Math"/>
-        </w:rPr>
-        <w:t>5</w:t>
-      </w:r>
-    </w:p>
-    <w:p>
-      <w:pPr>
-        <w:pStyle w:val="Default"/>
-        <w:jc w:val="center"/>
-        <w:rPr>
-          <w:rFonts w:ascii="Cambria Math" w:hAnsi="Cambria Math" w:cs="Cambria Math"/>
-        </w:rPr>
-      </w:pPr>
-      <w:r>
-        <w:rPr>
-          <w:rFonts w:ascii="Cambria Math" w:hAnsi="Cambria Math" w:cs="Cambria Math"/>
-        </w:rPr>
-        <w:t>2</w:t>
-      </w:r>
-      <w:r>
-        <w:rPr>
-          <w:rFonts w:ascii="Cambria Math" w:hAnsi="Cambria Math" w:cs="Cambria Math"/>
-        </w:rPr>
-        <w:tab/>
-      </w:r>
-      <w:r>
-        <w:rPr>
-          <w:rFonts w:ascii="Cambria Math" w:hAnsi="Cambria Math" w:cs="Cambria Math"/>
-        </w:rPr>
-        <w:t>0</w:t>
-      </w:r>
-      <w:r>
-        <w:rPr>
-          <w:rFonts w:ascii="Cambria Math" w:hAnsi="Cambria Math" w:cs="Cambria Math"/>
-        </w:rPr>
-        <w:tab/>
-      </w:r>
-      <w:r>
-        <w:rPr>
-          <w:rFonts w:ascii="Cambria Math" w:hAnsi="Cambria Math" w:cs="Cambria Math"/>
-        </w:rPr>
-        <w:t>3</w:t>
-      </w:r>
-      <w:r>
-        <w:rPr>
-          <w:rFonts w:ascii="Cambria Math" w:hAnsi="Cambria Math" w:cs="Cambria Math"/>
-        </w:rPr>
-        <w:tab/>
-      </w:r>
-      <w:r>
-        <w:rPr>
-          <w:rFonts w:ascii="Cambria Math" w:hAnsi="Cambria Math" w:cs="Cambria Math"/>
-        </w:rPr>
-        <w:t>3</w:t>
-      </w:r>
-    </w:p>
-    <w:p>
-      <w:pPr>
-        <w:pStyle w:val="Default"/>
-        <w:jc w:val="center"/>
-        <w:rPr>
-          <w:rFonts w:ascii="Cambria Math" w:hAnsi="Cambria Math" w:cs="Cambria Math"/>
-        </w:rPr>
-      </w:pPr>
-      <w:r>
-        <w:rPr>
-          <w:rFonts w:ascii="Cambria Math" w:hAnsi="Cambria Math" w:cs="Cambria Math"/>
-        </w:rPr>
-        <w:t>∞</w:t>
-      </w:r>
-      <w:r>
-        <w:rPr>
-          <w:rFonts w:ascii="Cambria Math" w:hAnsi="Cambria Math" w:cs="Cambria Math"/>
-        </w:rPr>
-        <w:tab/>
-        <w:t>2</w:t>
-      </w:r>
-      <w:r>
-        <w:rPr>
-          <w:rFonts w:ascii="Cambria Math" w:hAnsi="Cambria Math" w:cs="Cambria Math"/>
-        </w:rPr>
-        <w:tab/>
-        <w:t>0</w:t>
-      </w:r>
-      <w:r>
-        <w:rPr>
-          <w:rFonts w:ascii="Cambria Math" w:hAnsi="Cambria Math" w:cs="Cambria Math"/>
-        </w:rPr>
-        <w:tab/>
-      </w:r>
-      <w:r>
-        <w:rPr>
-          <w:rFonts w:ascii="Cambria Math" w:hAnsi="Cambria Math" w:cs="Cambria Math"/>
-        </w:rPr>
-        <w:t>∞</w:t>
-      </w:r>
-    </w:p>
-    <w:p>
-      <w:pPr>
-        <w:pStyle w:val="Default"/>
-        <w:jc w:val="center"/>
-        <w:rPr>
-          <w:rFonts w:ascii="Cambria Math" w:hAnsi="Cambria Math" w:cs="Cambria Math"/>
-        </w:rPr>
-      </w:pPr>
-      <w:r>
-        <w:rPr>
-          <w:rFonts w:ascii="Cambria Math" w:hAnsi="Cambria Math" w:cs="Cambria Math"/>
-        </w:rPr>
-        <w:t>−</w:t>
-      </w:r>
-      <w:r>
-        <w:rPr>
-          <w:rFonts w:ascii="Cambria Math" w:hAnsi="Cambria Math" w:cs="Cambria Math"/>
-        </w:rPr>
-        <w:t>2</w:t>
-      </w:r>
-      <w:r>
-        <w:rPr>
-          <w:rFonts w:ascii="Cambria Math" w:hAnsi="Cambria Math" w:cs="Cambria Math"/>
-        </w:rPr>
-        <w:tab/>
-      </w:r>
-      <w:r>
-        <w:rPr>
-          <w:rFonts w:ascii="Cambria Math" w:hAnsi="Cambria Math" w:cs="Cambria Math"/>
-        </w:rPr>
-        <w:t>∞</w:t>
-      </w:r>
-      <w:r>
-        <w:rPr>
-          <w:rFonts w:ascii="Cambria Math" w:hAnsi="Cambria Math" w:cs="Cambria Math"/>
-        </w:rPr>
-        <w:tab/>
-      </w:r>
-      <w:r>
-        <w:rPr>
-          <w:rFonts w:ascii="Cambria Math" w:hAnsi="Cambria Math" w:cs="Cambria Math"/>
-        </w:rPr>
-        <w:t>−4</w:t>
-      </w:r>
-      <w:r>
-        <w:rPr>
-          <w:rFonts w:ascii="Cambria Math" w:hAnsi="Cambria Math" w:cs="Cambria Math"/>
-        </w:rPr>
-        <w:tab/>
-      </w:r>
-      <w:r>
-        <w:rPr>
-          <w:rFonts w:ascii="Cambria Math" w:hAnsi="Cambria Math" w:cs="Cambria Math"/>
-        </w:rPr>
-        <w:t>0</w:t>
-      </w:r>
-    </w:p>
-    <w:p>
-      <w:pPr>
-        <w:pStyle w:val="Default"/>
-        <w:rPr>
-          <w:rFonts w:ascii="Cambria Math" w:hAnsi="Cambria Math" w:cs="Cambria Math"/>
-        </w:rPr>
-      </w:pPr>
-    </w:p>
-    <w:p>
-      <w:pPr>
-        <w:jc w:val="both"/>
-        <w:rPr>
-          <w:rFonts w:ascii="Cambria Math" w:hAnsi="Cambria Math"/>
-          <w:sz w:val="24"/>
-          <w:szCs w:val="24"/>
-        </w:rPr>
-      </w:pPr>
-      <w:r>
-        <w:rPr>
-          <w:rFonts w:ascii="Cambria Math" w:hAnsi="Cambria Math"/>
-          <w:sz w:val="24"/>
-          <w:szCs w:val="24"/>
-        </w:rPr>
-        <w:t>Show the intermediate matrices after each iteration of the outermost loop.</w:t>
-      </w:r>
     </w:p>
     <w:sectPr>
-      <w:headerReference w:type="default" r:id="rId6"/>
+      <w:headerReference w:type="default" r:id="rId7"/>
       <w:pgSz w:w="12240" w:h="15840"/>
       <w:pgMar w:top="1440" w:right="1440" w:bottom="1440" w:left="1440" w:header="720" w:footer="720" w:gutter="0"/>
       <w:cols w:space="720"/>
